--- a/paper/Supporting information S1.docx
+++ b/paper/Supporting information S1.docx
@@ -61,51 +61,81 @@
     <w:p>
       <w:pPr>
         <w:pStyle w:val="Heading2"/>
+        <w:rPr>
+          <w:color w:val="auto"/>
+          <w:sz w:val="28"/>
+          <w:szCs w:val="28"/>
+        </w:rPr>
       </w:pPr>
       <w:r>
+        <w:rPr>
+          <w:color w:val="auto"/>
+          <w:sz w:val="28"/>
+          <w:szCs w:val="28"/>
+        </w:rPr>
         <w:t xml:space="preserve">The </w:t>
       </w:r>
       <w:proofErr w:type="spellStart"/>
       <w:r>
+        <w:rPr>
+          <w:color w:val="auto"/>
+          <w:sz w:val="28"/>
+          <w:szCs w:val="28"/>
+        </w:rPr>
         <w:t>autologistic</w:t>
       </w:r>
       <w:proofErr w:type="spellEnd"/>
       <w:r>
+        <w:rPr>
+          <w:color w:val="auto"/>
+          <w:sz w:val="28"/>
+          <w:szCs w:val="28"/>
+        </w:rPr>
         <w:t xml:space="preserve"> occupancy model is a simplification of the dynamic occupancy model</w:t>
+      </w:r>
+    </w:p>
+    <w:p>
+      <w:r>
+        <w:t xml:space="preserve">The </w:t>
+      </w:r>
+      <w:proofErr w:type="spellStart"/>
+      <w:r>
+        <w:t>autologistic</w:t>
+      </w:r>
+      <w:proofErr w:type="spellEnd"/>
+      <w:r>
+        <w:t xml:space="preserve"> occupancy model is a special case of the dynamic occupancy model. To show this I will explain the standard formulation of the dynamic model and then sh</w:t>
+      </w:r>
+      <w:r>
+        <w:t>are</w:t>
+      </w:r>
+      <w:r>
+        <w:t xml:space="preserve"> the assumptions that must be made to reduce the dynamic model to an </w:t>
+      </w:r>
+      <w:proofErr w:type="spellStart"/>
+      <w:r>
+        <w:t>autologistic</w:t>
+      </w:r>
+      <w:proofErr w:type="spellEnd"/>
+      <w:r>
+        <w:t xml:space="preserve"> parameterization</w:t>
+      </w:r>
+      <w:r>
+        <w:t xml:space="preserve">. </w:t>
+      </w:r>
+      <w:r>
+        <w:t xml:space="preserve">As the detection part of the model is identical to a standard dynamic occupancy model, and is already explained within the manuscript itself, I will skip over it in this supporting information. </w:t>
       </w:r>
     </w:p>
     <w:p>
       <w:pPr>
+        <w:ind w:firstLine="720"/>
         <w:rPr>
           <w:vertAlign w:val="subscript"/>
         </w:rPr>
       </w:pPr>
       <w:r>
-        <w:t xml:space="preserve">The </w:t>
-      </w:r>
-      <w:proofErr w:type="spellStart"/>
-      <w:r>
-        <w:t>autologistic</w:t>
-      </w:r>
-      <w:proofErr w:type="spellEnd"/>
-      <w:r>
-        <w:t xml:space="preserve"> occupancy model is a special case of the dynamic occupancy model. To show this I will </w:t>
-      </w:r>
-      <w:proofErr w:type="gramStart"/>
-      <w:r>
-        <w:t>begin</w:t>
-      </w:r>
-      <w:proofErr w:type="gramEnd"/>
-      <w:r>
-        <w:t xml:space="preserve"> explaining the standard formulation of the dynamic model and then show the assumptions that must be made to reduce the dynamic model to an </w:t>
-      </w:r>
-      <w:proofErr w:type="spellStart"/>
-      <w:r>
-        <w:t>autologistic</w:t>
-      </w:r>
-      <w:proofErr w:type="spellEnd"/>
-      <w:r>
-        <w:t xml:space="preserve">. Thus, for </w:t>
+        <w:t xml:space="preserve">Thus, for </w:t>
       </w:r>
       <w:proofErr w:type="spellStart"/>
       <w:r>
@@ -228,7 +258,21 @@
         <w:t>t</w:t>
       </w:r>
       <w:r>
-        <w:t xml:space="preserve">. During the first season we have no knowledge of the occupancy status before. Thus, we estimate occupancy in the </w:t>
+        <w:t xml:space="preserve">. During the first season we </w:t>
+      </w:r>
+      <w:proofErr w:type="gramStart"/>
+      <w:r>
+        <w:t>have</w:t>
+      </w:r>
+      <w:proofErr w:type="gramEnd"/>
+      <w:r>
+        <w:t xml:space="preserve"> no knowledge of the occupancy status before</w:t>
+      </w:r>
+      <w:r>
+        <w:t xml:space="preserve"> sampling began</w:t>
+      </w:r>
+      <w:r>
+        <w:t xml:space="preserve">. Thus, we estimate occupancy in the </w:t>
       </w:r>
       <w:proofErr w:type="gramStart"/>
       <w:r>
@@ -279,6 +323,10 @@
           <w:p>
             <w:pPr>
               <w:spacing w:line="480" w:lineRule="auto"/>
+              <w:rPr>
+                <w:sz w:val="24"/>
+                <w:szCs w:val="24"/>
+              </w:rPr>
             </w:pPr>
           </w:p>
         </w:tc>
@@ -291,124 +339,441 @@
               <w:spacing w:line="480" w:lineRule="auto"/>
               <w:jc w:val="center"/>
               <w:rPr>
-                <w:i/>
+                <w:rFonts w:eastAsiaTheme="minorEastAsia"/>
+                <w:sz w:val="24"/>
+                <w:szCs w:val="24"/>
               </w:rPr>
             </w:pPr>
-            <m:oMath>
-              <m:sSub>
-                <m:sSubPr>
-                  <m:ctrlPr>
-                    <w:rPr>
-                      <w:rFonts w:ascii="Cambria Math" w:hAnsi="Cambria Math"/>
-                      <w:i/>
-                    </w:rPr>
-                  </m:ctrlPr>
-                </m:sSubPr>
-                <m:e>
-                  <m:r>
-                    <w:rPr>
-                      <w:rFonts w:ascii="Cambria Math" w:hAnsi="Cambria Math"/>
-                    </w:rPr>
-                    <m:t>z</m:t>
-                  </m:r>
-                </m:e>
-                <m:sub>
-                  <m:r>
-                    <w:rPr>
-                      <w:rFonts w:ascii="Cambria Math" w:hAnsi="Cambria Math"/>
-                    </w:rPr>
-                    <m:t>i,1</m:t>
-                  </m:r>
-                </m:sub>
-              </m:sSub>
-              <m:r>
-                <w:rPr>
-                  <w:rFonts w:ascii="Cambria Math" w:hAnsi="Cambria Math"/>
-                </w:rPr>
-                <m:t xml:space="preserve"> ~ </m:t>
-              </m:r>
-              <m:r>
-                <m:rPr>
-                  <m:sty m:val="p"/>
-                </m:rPr>
-                <w:rPr>
-                  <w:rFonts w:ascii="Cambria Math" w:hAnsi="Cambria Math"/>
-                </w:rPr>
-                <m:t>Bernoulli</m:t>
-              </m:r>
-              <m:r>
-                <w:rPr>
-                  <w:rFonts w:ascii="Cambria Math" w:hAnsi="Cambria Math"/>
-                </w:rPr>
-                <m:t>(</m:t>
-              </m:r>
-              <m:sSub>
-                <m:sSubPr>
-                  <m:ctrlPr>
-                    <w:rPr>
-                      <w:rFonts w:ascii="Cambria Math" w:hAnsi="Cambria Math"/>
-                      <w:i/>
-                    </w:rPr>
-                  </m:ctrlPr>
-                </m:sSubPr>
-                <m:e>
-                  <m:r>
-                    <w:rPr>
-                      <w:rFonts w:ascii="Cambria Math" w:hAnsi="Cambria Math"/>
-                    </w:rPr>
-                    <m:t>ψ</m:t>
-                  </m:r>
-                </m:e>
-                <m:sub>
-                  <m:r>
-                    <w:rPr>
-                      <w:rFonts w:ascii="Cambria Math" w:hAnsi="Cambria Math"/>
-                    </w:rPr>
-                    <m:t>i</m:t>
-                  </m:r>
-                </m:sub>
-              </m:sSub>
-              <m:r>
-                <w:rPr>
-                  <w:rFonts w:ascii="Cambria Math" w:hAnsi="Cambria Math"/>
-                </w:rPr>
-                <m:t>)</m:t>
-              </m:r>
-            </m:oMath>
-            <w:r>
+            <m:oMathPara>
+              <m:oMath>
+                <m:sSub>
+                  <m:sSubPr>
+                    <m:ctrlPr>
+                      <w:rPr>
+                        <w:rFonts w:ascii="Cambria Math" w:hAnsi="Cambria Math"/>
+                        <w:i/>
+                        <w:sz w:val="24"/>
+                        <w:szCs w:val="24"/>
+                      </w:rPr>
+                    </m:ctrlPr>
+                  </m:sSubPr>
+                  <m:e>
+                    <m:r>
+                      <w:rPr>
+                        <w:rFonts w:ascii="Cambria Math" w:hAnsi="Cambria Math"/>
+                        <w:sz w:val="24"/>
+                        <w:szCs w:val="24"/>
+                      </w:rPr>
+                      <m:t>z</m:t>
+                    </m:r>
+                  </m:e>
+                  <m:sub>
+                    <m:r>
+                      <w:rPr>
+                        <w:rFonts w:ascii="Cambria Math" w:hAnsi="Cambria Math"/>
+                        <w:sz w:val="24"/>
+                        <w:szCs w:val="24"/>
+                      </w:rPr>
+                      <m:t>i,1</m:t>
+                    </m:r>
+                  </m:sub>
+                </m:sSub>
+                <m:r>
+                  <w:rPr>
+                    <w:rFonts w:ascii="Cambria Math" w:hAnsi="Cambria Math"/>
+                    <w:sz w:val="24"/>
+                    <w:szCs w:val="24"/>
+                  </w:rPr>
+                  <m:t>~</m:t>
+                </m:r>
+                <m:r>
+                  <m:rPr>
+                    <m:sty m:val="p"/>
+                  </m:rPr>
+                  <w:rPr>
+                    <w:rFonts w:ascii="Cambria Math" w:hAnsi="Cambria Math"/>
+                    <w:sz w:val="24"/>
+                    <w:szCs w:val="24"/>
+                  </w:rPr>
+                  <m:t>Bernoulli</m:t>
+                </m:r>
+                <m:d>
+                  <m:dPr>
+                    <m:ctrlPr>
+                      <w:rPr>
+                        <w:rFonts w:ascii="Cambria Math" w:hAnsi="Cambria Math"/>
+                        <w:i/>
+                        <w:sz w:val="24"/>
+                        <w:szCs w:val="24"/>
+                      </w:rPr>
+                    </m:ctrlPr>
+                  </m:dPr>
+                  <m:e>
+                    <m:sSub>
+                      <m:sSubPr>
+                        <m:ctrlPr>
+                          <w:rPr>
+                            <w:rFonts w:ascii="Cambria Math" w:hAnsi="Cambria Math"/>
+                            <w:i/>
+                            <w:sz w:val="24"/>
+                            <w:szCs w:val="24"/>
+                          </w:rPr>
+                        </m:ctrlPr>
+                      </m:sSubPr>
+                      <m:e>
+                        <m:r>
+                          <w:rPr>
+                            <w:rFonts w:ascii="Cambria Math" w:hAnsi="Cambria Math"/>
+                            <w:sz w:val="24"/>
+                            <w:szCs w:val="24"/>
+                          </w:rPr>
+                          <m:t>ψ</m:t>
+                        </m:r>
+                      </m:e>
+                      <m:sub>
+                        <m:r>
+                          <w:rPr>
+                            <w:rFonts w:ascii="Cambria Math" w:hAnsi="Cambria Math"/>
+                            <w:sz w:val="24"/>
+                            <w:szCs w:val="24"/>
+                          </w:rPr>
+                          <m:t>i</m:t>
+                        </m:r>
+                      </m:sub>
+                    </m:sSub>
+                  </m:e>
+                </m:d>
+                <m:r>
+                  <w:rPr>
+                    <w:rFonts w:ascii="Cambria Math" w:hAnsi="Cambria Math"/>
+                    <w:sz w:val="24"/>
+                    <w:szCs w:val="24"/>
+                  </w:rPr>
+                  <m:t xml:space="preserve">, for </m:t>
+                </m:r>
+                <m:r>
+                  <w:rPr>
+                    <w:rFonts w:ascii="Cambria Math" w:hAnsi="Cambria Math"/>
+                    <w:sz w:val="24"/>
+                    <w:szCs w:val="24"/>
+                  </w:rPr>
+                  <m:t>t=1</m:t>
+                </m:r>
+              </m:oMath>
+            </m:oMathPara>
+          </w:p>
+          <w:p>
+            <w:pPr>
+              <w:spacing w:line="480" w:lineRule="auto"/>
+              <w:jc w:val="center"/>
               <w:rPr>
                 <w:rFonts w:eastAsiaTheme="minorEastAsia"/>
-                <w:i/>
-              </w:rPr>
-              <w:t>,</w:t>
-            </w:r>
+                <w:sz w:val="24"/>
+                <w:szCs w:val="24"/>
+              </w:rPr>
+            </w:pPr>
+            <m:oMathPara>
+              <m:oMath>
+                <m:r>
+                  <w:rPr>
+                    <w:rFonts w:ascii="Cambria Math" w:eastAsiaTheme="minorEastAsia" w:hAnsi="Cambria Math"/>
+                    <w:sz w:val="24"/>
+                    <w:szCs w:val="24"/>
+                  </w:rPr>
+                  <m:t>logit(</m:t>
+                </m:r>
+                <m:sSub>
+                  <m:sSubPr>
+                    <m:ctrlPr>
+                      <w:rPr>
+                        <w:rFonts w:ascii="Cambria Math" w:hAnsi="Cambria Math"/>
+                        <w:i/>
+                        <w:sz w:val="24"/>
+                        <w:szCs w:val="24"/>
+                      </w:rPr>
+                    </m:ctrlPr>
+                  </m:sSubPr>
+                  <m:e>
+                    <m:r>
+                      <w:rPr>
+                        <w:rFonts w:ascii="Cambria Math" w:hAnsi="Cambria Math"/>
+                        <w:sz w:val="24"/>
+                        <w:szCs w:val="24"/>
+                      </w:rPr>
+                      <m:t>ψ</m:t>
+                    </m:r>
+                  </m:e>
+                  <m:sub>
+                    <m:r>
+                      <w:rPr>
+                        <w:rFonts w:ascii="Cambria Math" w:hAnsi="Cambria Math"/>
+                        <w:sz w:val="24"/>
+                        <w:szCs w:val="24"/>
+                      </w:rPr>
+                      <m:t>i</m:t>
+                    </m:r>
+                  </m:sub>
+                </m:sSub>
+                <m:r>
+                  <w:rPr>
+                    <w:rFonts w:ascii="Cambria Math" w:hAnsi="Cambria Math"/>
+                    <w:sz w:val="24"/>
+                    <w:szCs w:val="24"/>
+                  </w:rPr>
+                  <m:t xml:space="preserve">) = </m:t>
+                </m:r>
+                <m:sSub>
+                  <m:sSubPr>
+                    <m:ctrlPr>
+                      <w:rPr>
+                        <w:rFonts w:ascii="Cambria Math" w:hAnsi="Cambria Math"/>
+                        <w:i/>
+                        <w:sz w:val="24"/>
+                        <w:szCs w:val="24"/>
+                      </w:rPr>
+                    </m:ctrlPr>
+                  </m:sSubPr>
+                  <m:e>
+                    <m:r>
+                      <w:rPr>
+                        <w:rFonts w:ascii="Cambria Math" w:hAnsi="Cambria Math"/>
+                        <w:sz w:val="24"/>
+                        <w:szCs w:val="24"/>
+                      </w:rPr>
+                      <m:t>a</m:t>
+                    </m:r>
+                  </m:e>
+                  <m:sub>
+                    <m:r>
+                      <w:rPr>
+                        <w:rFonts w:ascii="Cambria Math" w:hAnsi="Cambria Math"/>
+                        <w:sz w:val="24"/>
+                        <w:szCs w:val="24"/>
+                      </w:rPr>
+                      <m:t>0</m:t>
+                    </m:r>
+                  </m:sub>
+                </m:sSub>
+                <m:r>
+                  <w:rPr>
+                    <w:rFonts w:ascii="Cambria Math" w:hAnsi="Cambria Math"/>
+                    <w:sz w:val="24"/>
+                    <w:szCs w:val="24"/>
+                  </w:rPr>
+                  <m:t xml:space="preserve"> + </m:t>
+                </m:r>
+                <m:r>
+                  <m:rPr>
+                    <m:sty m:val="bi"/>
+                  </m:rPr>
+                  <w:rPr>
+                    <w:rFonts w:ascii="Cambria Math" w:hAnsi="Cambria Math"/>
+                    <w:sz w:val="24"/>
+                    <w:szCs w:val="24"/>
+                  </w:rPr>
+                  <m:t>β</m:t>
+                </m:r>
+                <m:sSub>
+                  <m:sSubPr>
+                    <m:ctrlPr>
+                      <w:rPr>
+                        <w:rFonts w:ascii="Cambria Math" w:hAnsi="Cambria Math"/>
+                        <w:b/>
+                        <w:bCs/>
+                        <w:i/>
+                        <w:sz w:val="24"/>
+                        <w:szCs w:val="24"/>
+                      </w:rPr>
+                    </m:ctrlPr>
+                  </m:sSubPr>
+                  <m:e>
+                    <m:r>
+                      <m:rPr>
+                        <m:sty m:val="bi"/>
+                      </m:rPr>
+                      <w:rPr>
+                        <w:rFonts w:ascii="Cambria Math" w:hAnsi="Cambria Math"/>
+                        <w:sz w:val="24"/>
+                        <w:szCs w:val="24"/>
+                      </w:rPr>
+                      <m:t>q</m:t>
+                    </m:r>
+                  </m:e>
+                  <m:sub>
+                    <m:r>
+                      <m:rPr>
+                        <m:sty m:val="bi"/>
+                      </m:rPr>
+                      <w:rPr>
+                        <w:rFonts w:ascii="Cambria Math" w:hAnsi="Cambria Math"/>
+                        <w:sz w:val="24"/>
+                        <w:szCs w:val="24"/>
+                      </w:rPr>
+                      <m:t>i</m:t>
+                    </m:r>
+                  </m:sub>
+                </m:sSub>
+              </m:oMath>
+            </m:oMathPara>
+          </w:p>
+          <w:p>
+            <w:pPr>
+              <w:spacing w:line="480" w:lineRule="auto"/>
+              <w:rPr>
+                <w:rFonts w:eastAsiaTheme="minorEastAsia"/>
+                <w:sz w:val="24"/>
+                <w:szCs w:val="24"/>
+              </w:rPr>
+            </w:pPr>
           </w:p>
         </w:tc>
         <w:tc>
           <w:tcPr>
             <w:tcW w:w="895" w:type="dxa"/>
-            <w:vAlign w:val="center"/>
           </w:tcPr>
           <w:p>
             <w:pPr>
               <w:spacing w:line="480" w:lineRule="auto"/>
               <w:jc w:val="center"/>
+              <w:rPr>
+                <w:sz w:val="24"/>
+                <w:szCs w:val="24"/>
+              </w:rPr>
             </w:pPr>
             <w:r>
+              <w:rPr>
+                <w:sz w:val="24"/>
+                <w:szCs w:val="24"/>
+              </w:rPr>
               <w:t xml:space="preserve">Eq. </w:t>
             </w:r>
             <w:r>
+              <w:rPr>
+                <w:sz w:val="24"/>
+                <w:szCs w:val="24"/>
+              </w:rPr>
               <w:t>S</w:t>
             </w:r>
             <w:r>
+              <w:rPr>
+                <w:sz w:val="24"/>
+                <w:szCs w:val="24"/>
+              </w:rPr>
               <w:t>1</w:t>
             </w:r>
           </w:p>
         </w:tc>
       </w:tr>
     </w:tbl>
-    <w:p/>
     <w:p>
+      <w:pPr>
+        <w:rPr>
+          <w:bCs/>
+        </w:rPr>
+      </w:pPr>
+      <w:r>
+        <w:t xml:space="preserve">Where </w:t>
+      </w:r>
+      <w:r>
+        <w:rPr>
+          <w:i/>
+          <w:iCs/>
+        </w:rPr>
+        <w:t>ψ</w:t>
+      </w:r>
+      <w:r>
+        <w:rPr>
+          <w:i/>
+          <w:iCs/>
+        </w:rPr>
+        <w:t xml:space="preserve"> </w:t>
+      </w:r>
+      <w:r>
+        <w:t>can be made a function of covariates using the logit link. I</w:t>
+      </w:r>
+      <w:r>
+        <w:t>n</w:t>
+      </w:r>
+      <w:r>
+        <w:t xml:space="preserve"> Eq. S1, </w:t>
+      </w:r>
+      <w:r>
+        <w:rPr>
+          <w:i/>
+          <w:iCs/>
+        </w:rPr>
+        <w:t>a</w:t>
+      </w:r>
+      <w:r>
+        <w:rPr>
+          <w:i/>
+          <w:iCs/>
+          <w:vertAlign w:val="subscript"/>
+        </w:rPr>
+        <w:t>0</w:t>
+      </w:r>
+      <w:r>
+        <w:t xml:space="preserve"> represents the intercept, </w:t>
+      </w:r>
+      <m:oMath>
+        <m:r>
+          <m:rPr>
+            <m:sty m:val="bi"/>
+          </m:rPr>
+          <w:rPr>
+            <w:rFonts w:ascii="Cambria Math" w:hAnsi="Cambria Math"/>
+          </w:rPr>
+          <m:t>β</m:t>
+        </m:r>
+      </m:oMath>
+      <w:r>
+        <w:rPr>
+          <w:rFonts w:eastAsiaTheme="minorEastAsia"/>
+          <w:b/>
+          <w:bCs/>
+        </w:rPr>
+        <w:t xml:space="preserve"> </w:t>
+      </w:r>
+      <w:r>
+        <w:rPr>
+          <w:rFonts w:eastAsiaTheme="minorEastAsia"/>
+        </w:rPr>
+        <w:t xml:space="preserve">is a vector of slope terms, and </w:t>
+      </w:r>
+      <w:r>
+        <w:rPr>
+          <w:rFonts w:eastAsiaTheme="minorEastAsia"/>
+          <w:b/>
+          <w:bCs/>
+          <w:i/>
+          <w:iCs/>
+        </w:rPr>
+        <w:t>q</w:t>
+      </w:r>
+      <w:r>
+        <w:rPr>
+          <w:rFonts w:eastAsiaTheme="minorEastAsia"/>
+          <w:b/>
+          <w:bCs/>
+          <w:i/>
+          <w:iCs/>
+          <w:vertAlign w:val="subscript"/>
+        </w:rPr>
+        <w:t>i</w:t>
+      </w:r>
+      <w:r>
+        <w:rPr>
+          <w:rFonts w:eastAsiaTheme="minorEastAsia"/>
+          <w:bCs/>
+          <w:iCs/>
+        </w:rPr>
+        <w:t xml:space="preserve"> a conformable vector of covariates to be multiplied by each respective slope term.</w:t>
+      </w:r>
+    </w:p>
+    <w:p>
+      <w:pPr>
+        <w:ind w:firstLine="720"/>
+      </w:pPr>
       <w:r>
         <w:t xml:space="preserve">Following the first season we condition the occupancy status, </w:t>
       </w:r>
@@ -555,6 +920,10 @@
           <w:p>
             <w:pPr>
               <w:spacing w:line="480" w:lineRule="auto"/>
+              <w:rPr>
+                <w:sz w:val="24"/>
+                <w:szCs w:val="24"/>
+              </w:rPr>
             </w:pPr>
           </w:p>
         </w:tc>
@@ -567,249 +936,620 @@
               <w:spacing w:line="480" w:lineRule="auto"/>
               <w:jc w:val="center"/>
               <w:rPr>
+                <w:rFonts w:eastAsiaTheme="minorEastAsia"/>
+                <w:b/>
+                <w:bCs/>
                 <w:i/>
+                <w:sz w:val="24"/>
+                <w:szCs w:val="24"/>
               </w:rPr>
             </w:pPr>
-            <m:oMath>
-              <m:sSub>
-                <m:sSubPr>
-                  <m:ctrlPr>
-                    <w:rPr>
-                      <w:rFonts w:ascii="Cambria Math" w:hAnsi="Cambria Math"/>
-                      <w:i/>
-                    </w:rPr>
-                  </m:ctrlPr>
-                </m:sSubPr>
-                <m:e>
-                  <m:r>
-                    <w:rPr>
-                      <w:rFonts w:ascii="Cambria Math" w:hAnsi="Cambria Math"/>
-                    </w:rPr>
-                    <m:t>z</m:t>
-                  </m:r>
-                </m:e>
-                <m:sub>
-                  <m:r>
-                    <w:rPr>
-                      <w:rFonts w:ascii="Cambria Math" w:hAnsi="Cambria Math"/>
-                    </w:rPr>
-                    <m:t>i,</m:t>
-                  </m:r>
-                  <m:r>
-                    <w:rPr>
-                      <w:rFonts w:ascii="Cambria Math" w:hAnsi="Cambria Math"/>
-                    </w:rPr>
-                    <m:t>t</m:t>
-                  </m:r>
-                </m:sub>
-              </m:sSub>
-              <m:r>
-                <w:rPr>
-                  <w:rFonts w:ascii="Cambria Math" w:hAnsi="Cambria Math"/>
-                </w:rPr>
-                <m:t>|</m:t>
-              </m:r>
-              <m:sSub>
-                <m:sSubPr>
-                  <m:ctrlPr>
-                    <w:rPr>
-                      <w:rFonts w:ascii="Cambria Math" w:hAnsi="Cambria Math"/>
-                      <w:i/>
-                    </w:rPr>
-                  </m:ctrlPr>
-                </m:sSubPr>
-                <m:e>
-                  <m:r>
-                    <w:rPr>
-                      <w:rFonts w:ascii="Cambria Math" w:hAnsi="Cambria Math"/>
-                    </w:rPr>
-                    <m:t>z</m:t>
-                  </m:r>
-                </m:e>
-                <m:sub>
-                  <m:r>
-                    <w:rPr>
-                      <w:rFonts w:ascii="Cambria Math" w:hAnsi="Cambria Math"/>
-                    </w:rPr>
-                    <m:t>i,t</m:t>
-                  </m:r>
-                  <m:r>
-                    <w:rPr>
-                      <w:rFonts w:ascii="Cambria Math" w:hAnsi="Cambria Math"/>
-                    </w:rPr>
-                    <m:t>-1</m:t>
-                  </m:r>
-                </m:sub>
-              </m:sSub>
-              <m:r>
-                <w:rPr>
-                  <w:rFonts w:ascii="Cambria Math" w:hAnsi="Cambria Math"/>
-                </w:rPr>
-                <m:t xml:space="preserve"> ~ </m:t>
-              </m:r>
-              <m:r>
-                <m:rPr>
-                  <m:sty m:val="p"/>
-                </m:rPr>
-                <w:rPr>
-                  <w:rFonts w:ascii="Cambria Math" w:hAnsi="Cambria Math"/>
-                </w:rPr>
-                <m:t>Bernoulli</m:t>
-              </m:r>
-              <m:r>
-                <w:rPr>
-                  <w:rFonts w:ascii="Cambria Math" w:hAnsi="Cambria Math"/>
-                </w:rPr>
-                <m:t>(</m:t>
-              </m:r>
-              <m:r>
-                <w:rPr>
-                  <w:rFonts w:ascii="Cambria Math" w:hAnsi="Cambria Math"/>
-                </w:rPr>
-                <m:t xml:space="preserve">(1 - </m:t>
-              </m:r>
-              <m:sSub>
-                <m:sSubPr>
-                  <m:ctrlPr>
-                    <w:rPr>
-                      <w:rFonts w:ascii="Cambria Math" w:hAnsi="Cambria Math"/>
-                      <w:i/>
-                    </w:rPr>
-                  </m:ctrlPr>
-                </m:sSubPr>
-                <m:e>
-                  <m:r>
-                    <w:rPr>
-                      <w:rFonts w:ascii="Cambria Math" w:hAnsi="Cambria Math"/>
-                    </w:rPr>
-                    <m:t>ε</m:t>
-                  </m:r>
-                </m:e>
-                <m:sub>
-                  <m:r>
-                    <w:rPr>
-                      <w:rFonts w:ascii="Cambria Math" w:hAnsi="Cambria Math"/>
-                    </w:rPr>
-                    <m:t>i</m:t>
-                  </m:r>
-                </m:sub>
-              </m:sSub>
-              <m:r>
-                <w:rPr>
-                  <w:rFonts w:ascii="Cambria Math" w:hAnsi="Cambria Math"/>
-                </w:rPr>
-                <m:t>)</m:t>
-              </m:r>
-              <m:sSub>
-                <m:sSubPr>
-                  <m:ctrlPr>
-                    <w:rPr>
-                      <w:rFonts w:ascii="Cambria Math" w:hAnsi="Cambria Math"/>
-                      <w:i/>
-                    </w:rPr>
-                  </m:ctrlPr>
-                </m:sSubPr>
-                <m:e>
-                  <m:r>
-                    <w:rPr>
-                      <w:rFonts w:ascii="Cambria Math" w:hAnsi="Cambria Math"/>
-                    </w:rPr>
-                    <m:t>z</m:t>
-                  </m:r>
-                </m:e>
-                <m:sub>
-                  <m:r>
-                    <w:rPr>
-                      <w:rFonts w:ascii="Cambria Math" w:hAnsi="Cambria Math"/>
-                    </w:rPr>
-                    <m:t>i,t-1</m:t>
-                  </m:r>
-                </m:sub>
-              </m:sSub>
-              <m:r>
-                <w:rPr>
-                  <w:rFonts w:ascii="Cambria Math" w:hAnsi="Cambria Math"/>
-                </w:rPr>
-                <m:t xml:space="preserve"> + </m:t>
-              </m:r>
-              <m:sSub>
-                <m:sSubPr>
-                  <m:ctrlPr>
-                    <w:rPr>
-                      <w:rFonts w:ascii="Cambria Math" w:hAnsi="Cambria Math"/>
-                      <w:i/>
-                    </w:rPr>
-                  </m:ctrlPr>
-                </m:sSubPr>
-                <m:e>
-                  <m:r>
-                    <w:rPr>
-                      <w:rFonts w:ascii="Cambria Math" w:hAnsi="Cambria Math"/>
-                    </w:rPr>
-                    <m:t>γ</m:t>
-                  </m:r>
-                </m:e>
-                <m:sub>
-                  <m:r>
-                    <w:rPr>
-                      <w:rFonts w:ascii="Cambria Math" w:hAnsi="Cambria Math"/>
-                    </w:rPr>
-                    <m:t>i</m:t>
-                  </m:r>
-                </m:sub>
-              </m:sSub>
-              <m:r>
-                <w:rPr>
-                  <w:rFonts w:ascii="Cambria Math" w:hAnsi="Cambria Math"/>
-                </w:rPr>
-                <m:t>(1-</m:t>
-              </m:r>
-              <m:sSub>
-                <m:sSubPr>
-                  <m:ctrlPr>
-                    <w:rPr>
-                      <w:rFonts w:ascii="Cambria Math" w:hAnsi="Cambria Math"/>
-                      <w:i/>
-                    </w:rPr>
-                  </m:ctrlPr>
-                </m:sSubPr>
-                <m:e>
-                  <m:r>
-                    <w:rPr>
-                      <w:rFonts w:ascii="Cambria Math" w:hAnsi="Cambria Math"/>
-                    </w:rPr>
-                    <m:t>z</m:t>
-                  </m:r>
-                </m:e>
-                <m:sub>
-                  <m:r>
-                    <w:rPr>
-                      <w:rFonts w:ascii="Cambria Math" w:hAnsi="Cambria Math"/>
-                    </w:rPr>
-                    <m:t>i,t-1</m:t>
-                  </m:r>
-                </m:sub>
-              </m:sSub>
-              <m:r>
-                <w:rPr>
-                  <w:rFonts w:ascii="Cambria Math" w:hAnsi="Cambria Math"/>
-                </w:rPr>
-                <m:t>)</m:t>
-              </m:r>
-              <m:r>
-                <w:rPr>
-                  <w:rFonts w:ascii="Cambria Math" w:hAnsi="Cambria Math"/>
-                </w:rPr>
-                <m:t>)</m:t>
-              </m:r>
-            </m:oMath>
-            <w:r>
+            <m:oMathPara>
+              <m:oMathParaPr>
+                <m:jc m:val="center"/>
+              </m:oMathParaPr>
+              <m:oMath>
+                <m:sSub>
+                  <m:sSubPr>
+                    <m:ctrlPr>
+                      <w:rPr>
+                        <w:rFonts w:ascii="Cambria Math" w:hAnsi="Cambria Math"/>
+                        <w:i/>
+                        <w:sz w:val="24"/>
+                        <w:szCs w:val="24"/>
+                      </w:rPr>
+                    </m:ctrlPr>
+                  </m:sSubPr>
+                  <m:e>
+                    <m:r>
+                      <w:rPr>
+                        <w:rFonts w:ascii="Cambria Math" w:hAnsi="Cambria Math"/>
+                        <w:sz w:val="24"/>
+                        <w:szCs w:val="24"/>
+                      </w:rPr>
+                      <m:t>z</m:t>
+                    </m:r>
+                  </m:e>
+                  <m:sub>
+                    <m:r>
+                      <w:rPr>
+                        <w:rFonts w:ascii="Cambria Math" w:hAnsi="Cambria Math"/>
+                        <w:sz w:val="24"/>
+                        <w:szCs w:val="24"/>
+                      </w:rPr>
+                      <m:t>i,t</m:t>
+                    </m:r>
+                  </m:sub>
+                </m:sSub>
+                <m:r>
+                  <w:rPr>
+                    <w:rFonts w:ascii="Cambria Math" w:hAnsi="Cambria Math"/>
+                    <w:sz w:val="24"/>
+                    <w:szCs w:val="24"/>
+                  </w:rPr>
+                  <m:t>|</m:t>
+                </m:r>
+                <m:sSub>
+                  <m:sSubPr>
+                    <m:ctrlPr>
+                      <w:rPr>
+                        <w:rFonts w:ascii="Cambria Math" w:hAnsi="Cambria Math"/>
+                        <w:i/>
+                        <w:sz w:val="24"/>
+                        <w:szCs w:val="24"/>
+                      </w:rPr>
+                    </m:ctrlPr>
+                  </m:sSubPr>
+                  <m:e>
+                    <m:r>
+                      <w:rPr>
+                        <w:rFonts w:ascii="Cambria Math" w:hAnsi="Cambria Math"/>
+                        <w:sz w:val="24"/>
+                        <w:szCs w:val="24"/>
+                      </w:rPr>
+                      <m:t>z</m:t>
+                    </m:r>
+                  </m:e>
+                  <m:sub>
+                    <m:r>
+                      <w:rPr>
+                        <w:rFonts w:ascii="Cambria Math" w:hAnsi="Cambria Math"/>
+                        <w:sz w:val="24"/>
+                        <w:szCs w:val="24"/>
+                      </w:rPr>
+                      <m:t>i,t-1</m:t>
+                    </m:r>
+                  </m:sub>
+                </m:sSub>
+                <m:r>
+                  <w:rPr>
+                    <w:rFonts w:ascii="Cambria Math" w:hAnsi="Cambria Math"/>
+                    <w:sz w:val="24"/>
+                    <w:szCs w:val="24"/>
+                  </w:rPr>
+                  <m:t xml:space="preserve"> ~ </m:t>
+                </m:r>
+                <m:r>
+                  <m:rPr>
+                    <m:sty m:val="p"/>
+                  </m:rPr>
+                  <w:rPr>
+                    <w:rFonts w:ascii="Cambria Math" w:hAnsi="Cambria Math"/>
+                    <w:sz w:val="24"/>
+                    <w:szCs w:val="24"/>
+                  </w:rPr>
+                  <m:t>Bernoulli</m:t>
+                </m:r>
+                <m:r>
+                  <w:rPr>
+                    <w:rFonts w:ascii="Cambria Math" w:hAnsi="Cambria Math"/>
+                    <w:sz w:val="24"/>
+                    <w:szCs w:val="24"/>
+                  </w:rPr>
+                  <m:t xml:space="preserve">((1 - </m:t>
+                </m:r>
+                <m:sSub>
+                  <m:sSubPr>
+                    <m:ctrlPr>
+                      <w:rPr>
+                        <w:rFonts w:ascii="Cambria Math" w:hAnsi="Cambria Math"/>
+                        <w:i/>
+                        <w:sz w:val="24"/>
+                        <w:szCs w:val="24"/>
+                      </w:rPr>
+                    </m:ctrlPr>
+                  </m:sSubPr>
+                  <m:e>
+                    <m:r>
+                      <w:rPr>
+                        <w:rFonts w:ascii="Cambria Math" w:hAnsi="Cambria Math"/>
+                        <w:sz w:val="24"/>
+                        <w:szCs w:val="24"/>
+                      </w:rPr>
+                      <m:t>ε</m:t>
+                    </m:r>
+                  </m:e>
+                  <m:sub>
+                    <m:r>
+                      <w:rPr>
+                        <w:rFonts w:ascii="Cambria Math" w:hAnsi="Cambria Math"/>
+                        <w:sz w:val="24"/>
+                        <w:szCs w:val="24"/>
+                      </w:rPr>
+                      <m:t>i</m:t>
+                    </m:r>
+                  </m:sub>
+                </m:sSub>
+                <m:r>
+                  <w:rPr>
+                    <w:rFonts w:ascii="Cambria Math" w:hAnsi="Cambria Math"/>
+                    <w:sz w:val="24"/>
+                    <w:szCs w:val="24"/>
+                  </w:rPr>
+                  <m:t>)</m:t>
+                </m:r>
+                <m:sSub>
+                  <m:sSubPr>
+                    <m:ctrlPr>
+                      <w:rPr>
+                        <w:rFonts w:ascii="Cambria Math" w:hAnsi="Cambria Math"/>
+                        <w:i/>
+                        <w:sz w:val="24"/>
+                        <w:szCs w:val="24"/>
+                      </w:rPr>
+                    </m:ctrlPr>
+                  </m:sSubPr>
+                  <m:e>
+                    <m:r>
+                      <w:rPr>
+                        <w:rFonts w:ascii="Cambria Math" w:hAnsi="Cambria Math"/>
+                        <w:sz w:val="24"/>
+                        <w:szCs w:val="24"/>
+                      </w:rPr>
+                      <m:t>z</m:t>
+                    </m:r>
+                  </m:e>
+                  <m:sub>
+                    <m:r>
+                      <w:rPr>
+                        <w:rFonts w:ascii="Cambria Math" w:hAnsi="Cambria Math"/>
+                        <w:sz w:val="24"/>
+                        <w:szCs w:val="24"/>
+                      </w:rPr>
+                      <m:t>i,t-1</m:t>
+                    </m:r>
+                  </m:sub>
+                </m:sSub>
+                <m:r>
+                  <w:rPr>
+                    <w:rFonts w:ascii="Cambria Math" w:hAnsi="Cambria Math"/>
+                    <w:sz w:val="24"/>
+                    <w:szCs w:val="24"/>
+                  </w:rPr>
+                  <m:t xml:space="preserve"> + </m:t>
+                </m:r>
+                <m:sSub>
+                  <m:sSubPr>
+                    <m:ctrlPr>
+                      <w:rPr>
+                        <w:rFonts w:ascii="Cambria Math" w:hAnsi="Cambria Math"/>
+                        <w:i/>
+                        <w:sz w:val="24"/>
+                        <w:szCs w:val="24"/>
+                      </w:rPr>
+                    </m:ctrlPr>
+                  </m:sSubPr>
+                  <m:e>
+                    <m:r>
+                      <w:rPr>
+                        <w:rFonts w:ascii="Cambria Math" w:hAnsi="Cambria Math"/>
+                        <w:sz w:val="24"/>
+                        <w:szCs w:val="24"/>
+                      </w:rPr>
+                      <m:t>γ</m:t>
+                    </m:r>
+                  </m:e>
+                  <m:sub>
+                    <m:r>
+                      <w:rPr>
+                        <w:rFonts w:ascii="Cambria Math" w:hAnsi="Cambria Math"/>
+                        <w:sz w:val="24"/>
+                        <w:szCs w:val="24"/>
+                      </w:rPr>
+                      <m:t>i</m:t>
+                    </m:r>
+                  </m:sub>
+                </m:sSub>
+                <m:r>
+                  <w:rPr>
+                    <w:rFonts w:ascii="Cambria Math" w:hAnsi="Cambria Math"/>
+                    <w:sz w:val="24"/>
+                    <w:szCs w:val="24"/>
+                  </w:rPr>
+                  <m:t>(1-</m:t>
+                </m:r>
+                <m:sSub>
+                  <m:sSubPr>
+                    <m:ctrlPr>
+                      <w:rPr>
+                        <w:rFonts w:ascii="Cambria Math" w:hAnsi="Cambria Math"/>
+                        <w:i/>
+                        <w:sz w:val="24"/>
+                        <w:szCs w:val="24"/>
+                      </w:rPr>
+                    </m:ctrlPr>
+                  </m:sSubPr>
+                  <m:e>
+                    <m:r>
+                      <w:rPr>
+                        <w:rFonts w:ascii="Cambria Math" w:hAnsi="Cambria Math"/>
+                        <w:sz w:val="24"/>
+                        <w:szCs w:val="24"/>
+                      </w:rPr>
+                      <m:t>z</m:t>
+                    </m:r>
+                  </m:e>
+                  <m:sub>
+                    <m:r>
+                      <w:rPr>
+                        <w:rFonts w:ascii="Cambria Math" w:hAnsi="Cambria Math"/>
+                        <w:sz w:val="24"/>
+                        <w:szCs w:val="24"/>
+                      </w:rPr>
+                      <m:t>i,t-1</m:t>
+                    </m:r>
+                  </m:sub>
+                </m:sSub>
+                <m:r>
+                  <w:rPr>
+                    <w:rFonts w:ascii="Cambria Math" w:hAnsi="Cambria Math"/>
+                    <w:sz w:val="24"/>
+                    <w:szCs w:val="24"/>
+                  </w:rPr>
+                  <m:t>))</m:t>
+                </m:r>
+                <m:r>
+                  <w:rPr>
+                    <w:rFonts w:ascii="Cambria Math" w:hAnsi="Cambria Math"/>
+                    <w:sz w:val="24"/>
+                    <w:szCs w:val="24"/>
+                  </w:rPr>
+                  <m:t>, for t &gt; 1</m:t>
+                </m:r>
+              </m:oMath>
+            </m:oMathPara>
+          </w:p>
+          <w:p>
+            <w:pPr>
+              <w:spacing w:line="480" w:lineRule="auto"/>
+              <w:jc w:val="center"/>
               <w:rPr>
                 <w:rFonts w:eastAsiaTheme="minorEastAsia"/>
+                <w:b/>
+                <w:bCs/>
                 <w:i/>
-              </w:rPr>
-              <w:t>,</w:t>
-            </w:r>
+                <w:sz w:val="24"/>
+                <w:szCs w:val="24"/>
+              </w:rPr>
+            </w:pPr>
+            <m:oMathPara>
+              <m:oMathParaPr>
+                <m:jc m:val="center"/>
+              </m:oMathParaPr>
+              <m:oMath>
+                <m:r>
+                  <w:rPr>
+                    <w:rFonts w:ascii="Cambria Math" w:eastAsiaTheme="minorEastAsia" w:hAnsi="Cambria Math"/>
+                    <w:sz w:val="24"/>
+                    <w:szCs w:val="24"/>
+                  </w:rPr>
+                  <w:lastRenderedPageBreak/>
+                  <m:t>logit(</m:t>
+                </m:r>
+                <m:sSub>
+                  <m:sSubPr>
+                    <m:ctrlPr>
+                      <w:rPr>
+                        <w:rFonts w:ascii="Cambria Math" w:hAnsi="Cambria Math"/>
+                        <w:i/>
+                        <w:sz w:val="24"/>
+                        <w:szCs w:val="24"/>
+                      </w:rPr>
+                    </m:ctrlPr>
+                  </m:sSubPr>
+                  <m:e>
+                    <m:r>
+                      <w:rPr>
+                        <w:rFonts w:ascii="Cambria Math" w:hAnsi="Cambria Math"/>
+                        <w:sz w:val="24"/>
+                        <w:szCs w:val="24"/>
+                      </w:rPr>
+                      <m:t>γ</m:t>
+                    </m:r>
+                  </m:e>
+                  <m:sub>
+                    <m:r>
+                      <w:rPr>
+                        <w:rFonts w:ascii="Cambria Math" w:hAnsi="Cambria Math"/>
+                        <w:sz w:val="24"/>
+                        <w:szCs w:val="24"/>
+                      </w:rPr>
+                      <m:t>i</m:t>
+                    </m:r>
+                  </m:sub>
+                </m:sSub>
+                <m:r>
+                  <w:rPr>
+                    <w:rFonts w:ascii="Cambria Math" w:hAnsi="Cambria Math"/>
+                    <w:sz w:val="24"/>
+                    <w:szCs w:val="24"/>
+                  </w:rPr>
+                  <m:t xml:space="preserve">) = </m:t>
+                </m:r>
+                <m:sSub>
+                  <m:sSubPr>
+                    <m:ctrlPr>
+                      <w:rPr>
+                        <w:rFonts w:ascii="Cambria Math" w:hAnsi="Cambria Math"/>
+                        <w:i/>
+                        <w:sz w:val="24"/>
+                        <w:szCs w:val="24"/>
+                      </w:rPr>
+                    </m:ctrlPr>
+                  </m:sSubPr>
+                  <m:e>
+                    <m:r>
+                      <w:rPr>
+                        <w:rFonts w:ascii="Cambria Math" w:hAnsi="Cambria Math"/>
+                        <w:sz w:val="24"/>
+                        <w:szCs w:val="24"/>
+                      </w:rPr>
+                      <m:t>b</m:t>
+                    </m:r>
+                  </m:e>
+                  <m:sub>
+                    <m:r>
+                      <w:rPr>
+                        <w:rFonts w:ascii="Cambria Math" w:hAnsi="Cambria Math"/>
+                        <w:sz w:val="24"/>
+                        <w:szCs w:val="24"/>
+                      </w:rPr>
+                      <m:t>0</m:t>
+                    </m:r>
+                  </m:sub>
+                </m:sSub>
+                <m:r>
+                  <w:rPr>
+                    <w:rFonts w:ascii="Cambria Math" w:hAnsi="Cambria Math"/>
+                    <w:sz w:val="24"/>
+                    <w:szCs w:val="24"/>
+                  </w:rPr>
+                  <m:t xml:space="preserve"> + </m:t>
+                </m:r>
+                <m:r>
+                  <m:rPr>
+                    <m:sty m:val="bi"/>
+                  </m:rPr>
+                  <w:rPr>
+                    <w:rFonts w:ascii="Cambria Math" w:hAnsi="Cambria Math"/>
+                    <w:sz w:val="24"/>
+                    <w:szCs w:val="24"/>
+                  </w:rPr>
+                  <m:t>ν</m:t>
+                </m:r>
+                <m:sSub>
+                  <m:sSubPr>
+                    <m:ctrlPr>
+                      <w:rPr>
+                        <w:rFonts w:ascii="Cambria Math" w:hAnsi="Cambria Math"/>
+                        <w:b/>
+                        <w:bCs/>
+                        <w:i/>
+                        <w:sz w:val="24"/>
+                        <w:szCs w:val="24"/>
+                      </w:rPr>
+                    </m:ctrlPr>
+                  </m:sSubPr>
+                  <m:e>
+                    <m:r>
+                      <m:rPr>
+                        <m:sty m:val="bi"/>
+                      </m:rPr>
+                      <w:rPr>
+                        <w:rFonts w:ascii="Cambria Math" w:hAnsi="Cambria Math"/>
+                        <w:sz w:val="24"/>
+                        <w:szCs w:val="24"/>
+                      </w:rPr>
+                      <m:t>x</m:t>
+                    </m:r>
+                  </m:e>
+                  <m:sub>
+                    <m:r>
+                      <m:rPr>
+                        <m:sty m:val="bi"/>
+                      </m:rPr>
+                      <w:rPr>
+                        <w:rFonts w:ascii="Cambria Math" w:hAnsi="Cambria Math"/>
+                        <w:sz w:val="24"/>
+                        <w:szCs w:val="24"/>
+                      </w:rPr>
+                      <m:t>i</m:t>
+                    </m:r>
+                  </m:sub>
+                </m:sSub>
+              </m:oMath>
+            </m:oMathPara>
+          </w:p>
+          <w:p>
+            <w:pPr>
+              <w:spacing w:line="480" w:lineRule="auto"/>
+              <w:jc w:val="center"/>
+              <w:rPr>
+                <w:rFonts w:eastAsiaTheme="minorEastAsia"/>
+                <w:b/>
+                <w:bCs/>
+                <w:i/>
+                <w:sz w:val="24"/>
+                <w:szCs w:val="24"/>
+              </w:rPr>
+            </w:pPr>
+            <m:oMathPara>
+              <m:oMathParaPr>
+                <m:jc m:val="center"/>
+              </m:oMathParaPr>
+              <m:oMath>
+                <m:r>
+                  <w:rPr>
+                    <w:rFonts w:ascii="Cambria Math" w:eastAsiaTheme="minorEastAsia" w:hAnsi="Cambria Math"/>
+                    <w:sz w:val="24"/>
+                    <w:szCs w:val="24"/>
+                  </w:rPr>
+                  <m:t>logit(</m:t>
+                </m:r>
+                <m:sSub>
+                  <m:sSubPr>
+                    <m:ctrlPr>
+                      <w:rPr>
+                        <w:rFonts w:ascii="Cambria Math" w:hAnsi="Cambria Math"/>
+                        <w:i/>
+                        <w:sz w:val="24"/>
+                        <w:szCs w:val="24"/>
+                      </w:rPr>
+                    </m:ctrlPr>
+                  </m:sSubPr>
+                  <m:e>
+                    <m:r>
+                      <w:rPr>
+                        <w:rFonts w:ascii="Cambria Math" w:hAnsi="Cambria Math"/>
+                        <w:sz w:val="24"/>
+                        <w:szCs w:val="24"/>
+                      </w:rPr>
+                      <m:t>ε</m:t>
+                    </m:r>
+                  </m:e>
+                  <m:sub>
+                    <m:r>
+                      <w:rPr>
+                        <w:rFonts w:ascii="Cambria Math" w:hAnsi="Cambria Math"/>
+                        <w:sz w:val="24"/>
+                        <w:szCs w:val="24"/>
+                      </w:rPr>
+                      <m:t>i</m:t>
+                    </m:r>
+                  </m:sub>
+                </m:sSub>
+                <m:r>
+                  <w:rPr>
+                    <w:rFonts w:ascii="Cambria Math" w:hAnsi="Cambria Math"/>
+                    <w:sz w:val="24"/>
+                    <w:szCs w:val="24"/>
+                  </w:rPr>
+                  <m:t xml:space="preserve">) = </m:t>
+                </m:r>
+                <m:sSub>
+                  <m:sSubPr>
+                    <m:ctrlPr>
+                      <w:rPr>
+                        <w:rFonts w:ascii="Cambria Math" w:hAnsi="Cambria Math"/>
+                        <w:i/>
+                        <w:sz w:val="24"/>
+                        <w:szCs w:val="24"/>
+                      </w:rPr>
+                    </m:ctrlPr>
+                  </m:sSubPr>
+                  <m:e>
+                    <m:r>
+                      <w:rPr>
+                        <w:rFonts w:ascii="Cambria Math" w:hAnsi="Cambria Math"/>
+                        <w:sz w:val="24"/>
+                        <w:szCs w:val="24"/>
+                      </w:rPr>
+                      <m:t>c</m:t>
+                    </m:r>
+                  </m:e>
+                  <m:sub>
+                    <m:r>
+                      <w:rPr>
+                        <w:rFonts w:ascii="Cambria Math" w:hAnsi="Cambria Math"/>
+                        <w:sz w:val="24"/>
+                        <w:szCs w:val="24"/>
+                      </w:rPr>
+                      <m:t>0</m:t>
+                    </m:r>
+                  </m:sub>
+                </m:sSub>
+                <m:r>
+                  <w:rPr>
+                    <w:rFonts w:ascii="Cambria Math" w:hAnsi="Cambria Math"/>
+                    <w:sz w:val="24"/>
+                    <w:szCs w:val="24"/>
+                  </w:rPr>
+                  <m:t xml:space="preserve"> + </m:t>
+                </m:r>
+                <m:r>
+                  <m:rPr>
+                    <m:sty m:val="bi"/>
+                  </m:rPr>
+                  <w:rPr>
+                    <w:rFonts w:ascii="Cambria Math" w:hAnsi="Cambria Math"/>
+                    <w:sz w:val="24"/>
+                    <w:szCs w:val="24"/>
+                  </w:rPr>
+                  <m:t>η</m:t>
+                </m:r>
+                <m:sSub>
+                  <m:sSubPr>
+                    <m:ctrlPr>
+                      <w:rPr>
+                        <w:rFonts w:ascii="Cambria Math" w:hAnsi="Cambria Math"/>
+                        <w:b/>
+                        <w:bCs/>
+                        <w:i/>
+                        <w:sz w:val="24"/>
+                        <w:szCs w:val="24"/>
+                      </w:rPr>
+                    </m:ctrlPr>
+                  </m:sSubPr>
+                  <m:e>
+                    <m:r>
+                      <m:rPr>
+                        <m:sty m:val="bi"/>
+                      </m:rPr>
+                      <w:rPr>
+                        <w:rFonts w:ascii="Cambria Math" w:hAnsi="Cambria Math"/>
+                        <w:sz w:val="24"/>
+                        <w:szCs w:val="24"/>
+                      </w:rPr>
+                      <m:t>y</m:t>
+                    </m:r>
+                  </m:e>
+                  <m:sub>
+                    <m:r>
+                      <m:rPr>
+                        <m:sty m:val="bi"/>
+                      </m:rPr>
+                      <w:rPr>
+                        <w:rFonts w:ascii="Cambria Math" w:hAnsi="Cambria Math"/>
+                        <w:sz w:val="24"/>
+                        <w:szCs w:val="24"/>
+                      </w:rPr>
+                      <m:t>i</m:t>
+                    </m:r>
+                  </m:sub>
+                </m:sSub>
+              </m:oMath>
+            </m:oMathPara>
+          </w:p>
+          <w:p>
+            <w:pPr>
+              <w:spacing w:line="480" w:lineRule="auto"/>
+              <w:jc w:val="center"/>
+              <w:rPr>
+                <w:i/>
+                <w:sz w:val="24"/>
+                <w:szCs w:val="24"/>
+              </w:rPr>
+            </w:pPr>
           </w:p>
         </w:tc>
         <w:tc>
@@ -821,12 +1561,18 @@
             <w:pPr>
               <w:spacing w:line="480" w:lineRule="auto"/>
               <w:jc w:val="center"/>
+              <w:rPr>
+                <w:sz w:val="24"/>
+                <w:szCs w:val="24"/>
+              </w:rPr>
             </w:pPr>
             <w:r>
-              <w:t>Eq. S</w:t>
-            </w:r>
-            <w:r>
-              <w:t>2</w:t>
+              <w:rPr>
+                <w:sz w:val="24"/>
+                <w:szCs w:val="24"/>
+              </w:rPr>
+              <w:lastRenderedPageBreak/>
+              <w:t>Eq. S2</w:t>
             </w:r>
           </w:p>
         </w:tc>
@@ -849,8 +1595,6 @@
               <w:rPr>
                 <w:rFonts w:ascii="Cambria Math" w:hAnsi="Cambria Math"/>
                 <w:i/>
-                <w:sz w:val="22"/>
-                <w:szCs w:val="22"/>
               </w:rPr>
             </m:ctrlPr>
           </m:sSubPr>
@@ -875,8 +1619,6 @@
       <w:r>
         <w:rPr>
           <w:rFonts w:eastAsiaTheme="minorEastAsia"/>
-          <w:sz w:val="22"/>
-          <w:szCs w:val="22"/>
         </w:rPr>
         <w:t xml:space="preserve">, which is also known as the persistence probability, </w:t>
       </w:r>
@@ -884,16 +1626,12 @@
       <w:r>
         <w:rPr>
           <w:rFonts w:eastAsiaTheme="minorEastAsia"/>
-          <w:sz w:val="22"/>
-          <w:szCs w:val="22"/>
         </w:rPr>
         <w:t>φ</w:t>
       </w:r>
       <w:r>
         <w:rPr>
           <w:rFonts w:eastAsiaTheme="minorEastAsia"/>
-          <w:sz w:val="22"/>
-          <w:szCs w:val="22"/>
           <w:vertAlign w:val="subscript"/>
         </w:rPr>
         <w:t>i</w:t>
@@ -902,8 +1640,6 @@
       <w:r>
         <w:rPr>
           <w:rFonts w:eastAsiaTheme="minorEastAsia"/>
-          <w:sz w:val="22"/>
-          <w:szCs w:val="22"/>
         </w:rPr>
         <w:t xml:space="preserve">. Conversely, if the species is not present, then Eq. S2 simplifies to estimating local colonization, </w:t>
       </w:r>
@@ -919,16 +1655,3479 @@
       </w:r>
       <w:proofErr w:type="spellEnd"/>
       <w:r>
-        <w:t>.</w:t>
-      </w:r>
-      <w:r>
+        <w:t xml:space="preserve">. </w:t>
+      </w:r>
+      <w:r>
+        <w:t xml:space="preserve">As with Eq. S1, both </w:t>
+      </w:r>
+      <w:proofErr w:type="spellStart"/>
+      <w:r>
+        <w:t>γ</w:t>
+      </w:r>
+      <w:r>
+        <w:rPr>
+          <w:vertAlign w:val="subscript"/>
+        </w:rPr>
+        <w:t>i</w:t>
+      </w:r>
+      <w:proofErr w:type="spellEnd"/>
+      <w:r>
+        <w:t xml:space="preserve"> and extinction </w:t>
+      </w:r>
+      <w:proofErr w:type="spellStart"/>
+      <w:r>
+        <w:t>ε</w:t>
+      </w:r>
+      <w:r>
+        <w:rPr>
+          <w:vertAlign w:val="subscript"/>
+        </w:rPr>
+        <w:t>i</w:t>
+      </w:r>
+      <w:proofErr w:type="spellEnd"/>
+      <w:r>
+        <w:t xml:space="preserve"> can be made a function of covariates. For </w:t>
+      </w:r>
+      <w:proofErr w:type="spellStart"/>
+      <w:r>
+        <w:t>γ</w:t>
+      </w:r>
+      <w:r>
+        <w:rPr>
+          <w:vertAlign w:val="subscript"/>
+        </w:rPr>
+        <w:t>i</w:t>
+      </w:r>
+      <w:proofErr w:type="spellEnd"/>
+      <w:r>
+        <w:t xml:space="preserve">, </w:t>
+      </w:r>
+      <w:r>
+        <w:rPr>
+          <w:i/>
+          <w:iCs/>
+        </w:rPr>
+        <w:t>b</w:t>
+      </w:r>
+      <w:r>
+        <w:rPr>
+          <w:i/>
+          <w:iCs/>
+          <w:vertAlign w:val="subscript"/>
+        </w:rPr>
+        <w:t>0</w:t>
+      </w:r>
+      <w:r>
+        <w:t xml:space="preserve"> is the colonization intercept, </w:t>
+      </w:r>
+      <w:r>
+        <w:rPr>
+          <w:i/>
+          <w:iCs/>
+          <w:vertAlign w:val="subscript"/>
+        </w:rPr>
         <w:t xml:space="preserve"> </w:t>
+      </w:r>
+      <m:oMath>
+        <m:r>
+          <m:rPr>
+            <m:sty m:val="bi"/>
+          </m:rPr>
+          <w:rPr>
+            <w:rFonts w:ascii="Cambria Math" w:hAnsi="Cambria Math"/>
+          </w:rPr>
+          <m:t>ν</m:t>
+        </m:r>
+      </m:oMath>
+      <w:r>
+        <w:rPr>
+          <w:rFonts w:eastAsiaTheme="minorEastAsia"/>
+          <w:b/>
+          <w:bCs/>
+          <w:i/>
+        </w:rPr>
+        <w:t xml:space="preserve"> </w:t>
+      </w:r>
+      <w:r>
+        <w:rPr>
+          <w:rFonts w:eastAsiaTheme="minorEastAsia"/>
+          <w:iCs/>
+        </w:rPr>
+        <w:t xml:space="preserve">a vector of slope terms, and </w:t>
+      </w:r>
+      <w:r>
+        <w:rPr>
+          <w:rFonts w:eastAsiaTheme="minorEastAsia"/>
+          <w:b/>
+          <w:bCs/>
+          <w:i/>
+        </w:rPr>
+        <w:t>x</w:t>
+      </w:r>
+      <w:r>
+        <w:rPr>
+          <w:rFonts w:eastAsiaTheme="minorEastAsia"/>
+          <w:b/>
+          <w:bCs/>
+          <w:i/>
+          <w:vertAlign w:val="subscript"/>
+        </w:rPr>
+        <w:t>i</w:t>
+      </w:r>
+      <w:r>
+        <w:rPr>
+          <w:rFonts w:eastAsiaTheme="minorEastAsia"/>
+          <w:b/>
+          <w:bCs/>
+          <w:iCs/>
+        </w:rPr>
+        <w:t xml:space="preserve"> </w:t>
+      </w:r>
+      <w:r>
+        <w:rPr>
+          <w:rFonts w:eastAsiaTheme="minorEastAsia"/>
+          <w:iCs/>
+        </w:rPr>
+        <w:t xml:space="preserve">a </w:t>
+      </w:r>
+      <w:r>
+        <w:rPr>
+          <w:rFonts w:eastAsiaTheme="minorEastAsia"/>
+          <w:iCs/>
+        </w:rPr>
+        <w:t xml:space="preserve">conformable </w:t>
+      </w:r>
+      <w:r>
+        <w:rPr>
+          <w:rFonts w:eastAsiaTheme="minorEastAsia"/>
+          <w:iCs/>
+        </w:rPr>
+        <w:t xml:space="preserve">vector of covariates. Likewise, for </w:t>
+      </w:r>
+      <m:oMath>
+        <m:sSub>
+          <m:sSubPr>
+            <m:ctrlPr>
+              <w:rPr>
+                <w:rFonts w:ascii="Cambria Math" w:hAnsi="Cambria Math"/>
+                <w:i/>
+              </w:rPr>
+            </m:ctrlPr>
+          </m:sSubPr>
+          <m:e>
+            <m:r>
+              <w:rPr>
+                <w:rFonts w:ascii="Cambria Math" w:hAnsi="Cambria Math"/>
+              </w:rPr>
+              <m:t>ε</m:t>
+            </m:r>
+          </m:e>
+          <m:sub>
+            <m:r>
+              <w:rPr>
+                <w:rFonts w:ascii="Cambria Math" w:hAnsi="Cambria Math"/>
+              </w:rPr>
+              <m:t>i</m:t>
+            </m:r>
+          </m:sub>
+        </m:sSub>
+      </m:oMath>
+      <w:r>
+        <w:rPr>
+          <w:rFonts w:eastAsiaTheme="minorEastAsia"/>
+        </w:rPr>
+        <w:t xml:space="preserve">, </w:t>
+      </w:r>
+      <w:r>
+        <w:rPr>
+          <w:i/>
+          <w:iCs/>
+        </w:rPr>
+        <w:t>c</w:t>
+      </w:r>
+      <w:r>
+        <w:rPr>
+          <w:i/>
+          <w:iCs/>
+          <w:vertAlign w:val="subscript"/>
+        </w:rPr>
+        <w:t>0</w:t>
+      </w:r>
+      <w:r>
+        <w:t xml:space="preserve"> is the colonization intercept, </w:t>
+      </w:r>
+      <w:r>
+        <w:rPr>
+          <w:i/>
+          <w:iCs/>
+          <w:vertAlign w:val="subscript"/>
+        </w:rPr>
+        <w:t xml:space="preserve"> </w:t>
+      </w:r>
+      <m:oMath>
+        <m:r>
+          <m:rPr>
+            <m:sty m:val="bi"/>
+          </m:rPr>
+          <w:rPr>
+            <w:rFonts w:ascii="Cambria Math" w:hAnsi="Cambria Math"/>
+            <w:vertAlign w:val="subscript"/>
+          </w:rPr>
+          <m:t>η</m:t>
+        </m:r>
+      </m:oMath>
+      <w:r>
+        <w:rPr>
+          <w:rFonts w:eastAsiaTheme="minorEastAsia"/>
+          <w:b/>
+          <w:bCs/>
+          <w:i/>
+        </w:rPr>
+        <w:t xml:space="preserve"> </w:t>
+      </w:r>
+      <w:r>
+        <w:rPr>
+          <w:rFonts w:eastAsiaTheme="minorEastAsia"/>
+          <w:iCs/>
+        </w:rPr>
+        <w:t xml:space="preserve">a vector of slope terms, and </w:t>
+      </w:r>
+      <w:proofErr w:type="spellStart"/>
+      <w:r>
+        <w:rPr>
+          <w:rFonts w:eastAsiaTheme="minorEastAsia"/>
+          <w:b/>
+          <w:bCs/>
+          <w:i/>
+        </w:rPr>
+        <w:t>y</w:t>
+      </w:r>
+      <w:r>
+        <w:rPr>
+          <w:rFonts w:eastAsiaTheme="minorEastAsia"/>
+          <w:b/>
+          <w:bCs/>
+          <w:i/>
+          <w:vertAlign w:val="subscript"/>
+        </w:rPr>
+        <w:t>i</w:t>
+      </w:r>
+      <w:proofErr w:type="spellEnd"/>
+      <w:r>
+        <w:rPr>
+          <w:rFonts w:eastAsiaTheme="minorEastAsia"/>
+          <w:b/>
+          <w:bCs/>
+          <w:iCs/>
+        </w:rPr>
+        <w:t xml:space="preserve"> </w:t>
+      </w:r>
+      <w:r>
+        <w:rPr>
+          <w:rFonts w:eastAsiaTheme="minorEastAsia"/>
+          <w:iCs/>
+        </w:rPr>
+        <w:t xml:space="preserve">a </w:t>
+      </w:r>
+      <w:r>
+        <w:rPr>
+          <w:rFonts w:eastAsiaTheme="minorEastAsia"/>
+          <w:iCs/>
+        </w:rPr>
+        <w:t xml:space="preserve">conformable </w:t>
+      </w:r>
+      <w:r>
+        <w:rPr>
+          <w:rFonts w:eastAsiaTheme="minorEastAsia"/>
+          <w:iCs/>
+        </w:rPr>
+        <w:t>vector of covariates</w:t>
+      </w:r>
+      <w:r>
+        <w:rPr>
+          <w:rFonts w:eastAsiaTheme="minorEastAsia"/>
+          <w:iCs/>
+        </w:rPr>
+        <w:t xml:space="preserve">. Note that while I only index the covariates by site, the model does allow for temporal or spatiotemporal covariates, which would just require adding a </w:t>
+      </w:r>
+      <w:r>
+        <w:rPr>
+          <w:rFonts w:eastAsiaTheme="minorEastAsia"/>
+          <w:i/>
+        </w:rPr>
+        <w:t>t</w:t>
+      </w:r>
+      <w:r>
+        <w:rPr>
+          <w:rFonts w:eastAsiaTheme="minorEastAsia"/>
+          <w:iCs/>
+        </w:rPr>
+        <w:t xml:space="preserve"> subscript to those covariate </w:t>
+      </w:r>
+      <w:r>
+        <w:rPr>
+          <w:rFonts w:eastAsiaTheme="minorEastAsia"/>
+          <w:iCs/>
+        </w:rPr>
+        <w:t>vectors</w:t>
+      </w:r>
+      <w:r>
+        <w:rPr>
+          <w:rFonts w:eastAsiaTheme="minorEastAsia"/>
+          <w:iCs/>
+        </w:rPr>
+        <w:t xml:space="preserve">. </w:t>
       </w:r>
     </w:p>
     <w:p>
       <w:r>
-        <w:t xml:space="preserve">If we define </w:t>
-      </w:r>
+        <w:t>Eq. S1 and S2 represent the entire latent state of the standard dynamic occupancy model.</w:t>
+      </w:r>
+      <w:r>
+        <w:t xml:space="preserve"> Furthermore, </w:t>
+      </w:r>
+      <w:r>
+        <w:t xml:space="preserve">unlike the </w:t>
+      </w:r>
+      <w:proofErr w:type="spellStart"/>
+      <w:r>
+        <w:t>autologistic</w:t>
+      </w:r>
+      <w:proofErr w:type="spellEnd"/>
+      <w:r>
+        <w:t xml:space="preserve"> model, Eq. S2</w:t>
+      </w:r>
+      <w:r>
+        <w:t xml:space="preserve"> represents a means parameterization as it models the absolute levels of the logit-scale colonization and extinction probabilities. </w:t>
+      </w:r>
+      <w:r>
+        <w:t xml:space="preserve">For an </w:t>
+      </w:r>
+      <w:proofErr w:type="spellStart"/>
+      <w:r>
+        <w:t>autologistic</w:t>
+      </w:r>
+      <w:proofErr w:type="spellEnd"/>
+      <w:r>
+        <w:t xml:space="preserve"> model, Eq. S1 is unchanged, we only modify the dynamic equation of S2. First, we replace</w:t>
+      </w:r>
+      <w:r>
+        <w:t xml:space="preserve"> </w:t>
+      </w:r>
+      <m:oMath>
+        <m:sSub>
+          <m:sSubPr>
+            <m:ctrlPr>
+              <w:rPr>
+                <w:rFonts w:ascii="Cambria Math" w:hAnsi="Cambria Math"/>
+                <w:i/>
+              </w:rPr>
+            </m:ctrlPr>
+          </m:sSubPr>
+          <m:e>
+            <m:r>
+              <w:rPr>
+                <w:rFonts w:ascii="Cambria Math" w:hAnsi="Cambria Math"/>
+              </w:rPr>
+              <m:t>ε</m:t>
+            </m:r>
+          </m:e>
+          <m:sub>
+            <m:r>
+              <w:rPr>
+                <w:rFonts w:ascii="Cambria Math" w:hAnsi="Cambria Math"/>
+              </w:rPr>
+              <m:t>i</m:t>
+            </m:r>
+          </m:sub>
+        </m:sSub>
+      </m:oMath>
+      <w:r>
+        <w:rPr>
+          <w:rFonts w:eastAsiaTheme="minorEastAsia"/>
+        </w:rPr>
+        <w:t xml:space="preserve"> in Eq. S2 with </w:t>
+      </w:r>
+      <w:proofErr w:type="spellStart"/>
+      <w:r>
+        <w:rPr>
+          <w:rFonts w:eastAsiaTheme="minorEastAsia"/>
+        </w:rPr>
+        <w:t>it’s</w:t>
+      </w:r>
+      <w:proofErr w:type="spellEnd"/>
+      <w:r>
+        <w:rPr>
+          <w:rFonts w:eastAsiaTheme="minorEastAsia"/>
+        </w:rPr>
+        <w:t xml:space="preserve"> complement, </w:t>
+      </w:r>
+      <w:proofErr w:type="spellStart"/>
+      <w:r>
+        <w:rPr>
+          <w:rFonts w:eastAsiaTheme="minorEastAsia"/>
+        </w:rPr>
+        <w:t>φ</w:t>
+      </w:r>
+      <w:r>
+        <w:rPr>
+          <w:rFonts w:eastAsiaTheme="minorEastAsia"/>
+          <w:vertAlign w:val="subscript"/>
+        </w:rPr>
+        <w:t>i</w:t>
+      </w:r>
+      <w:proofErr w:type="spellEnd"/>
+      <w:r>
+        <w:rPr>
+          <w:rFonts w:eastAsiaTheme="minorEastAsia"/>
+        </w:rPr>
+        <w:t xml:space="preserve"> so that the equation becomes.</w:t>
+      </w:r>
+    </w:p>
+    <w:tbl>
+      <w:tblPr>
+        <w:tblStyle w:val="TableGrid"/>
+        <w:tblW w:w="0" w:type="auto"/>
+        <w:tblBorders>
+          <w:top w:val="none" w:sz="0" w:space="0" w:color="auto"/>
+          <w:left w:val="none" w:sz="0" w:space="0" w:color="auto"/>
+          <w:bottom w:val="none" w:sz="0" w:space="0" w:color="auto"/>
+          <w:right w:val="none" w:sz="0" w:space="0" w:color="auto"/>
+          <w:insideH w:val="none" w:sz="0" w:space="0" w:color="auto"/>
+          <w:insideV w:val="none" w:sz="0" w:space="0" w:color="auto"/>
+        </w:tblBorders>
+        <w:tblLook w:val="04A0" w:firstRow="1" w:lastRow="0" w:firstColumn="1" w:lastColumn="0" w:noHBand="0" w:noVBand="1"/>
+      </w:tblPr>
+      <w:tblGrid>
+        <w:gridCol w:w="805"/>
+        <w:gridCol w:w="7650"/>
+        <w:gridCol w:w="895"/>
+      </w:tblGrid>
+      <w:tr>
+        <w:tc>
+          <w:tcPr>
+            <w:tcW w:w="805" w:type="dxa"/>
+          </w:tcPr>
+          <w:p>
+            <w:pPr>
+              <w:spacing w:line="480" w:lineRule="auto"/>
+              <w:rPr>
+                <w:sz w:val="24"/>
+                <w:szCs w:val="24"/>
+              </w:rPr>
+            </w:pPr>
+          </w:p>
+        </w:tc>
+        <w:tc>
+          <w:tcPr>
+            <w:tcW w:w="7650" w:type="dxa"/>
+          </w:tcPr>
+          <w:p>
+            <w:pPr>
+              <w:spacing w:line="480" w:lineRule="auto"/>
+              <w:jc w:val="center"/>
+              <w:rPr>
+                <w:rFonts w:eastAsiaTheme="minorEastAsia"/>
+                <w:b/>
+                <w:bCs/>
+                <w:i/>
+                <w:sz w:val="24"/>
+                <w:szCs w:val="24"/>
+              </w:rPr>
+            </w:pPr>
+            <m:oMathPara>
+              <m:oMathParaPr>
+                <m:jc m:val="center"/>
+              </m:oMathParaPr>
+              <m:oMath>
+                <m:sSub>
+                  <m:sSubPr>
+                    <m:ctrlPr>
+                      <w:rPr>
+                        <w:rFonts w:ascii="Cambria Math" w:hAnsi="Cambria Math"/>
+                        <w:i/>
+                        <w:sz w:val="24"/>
+                        <w:szCs w:val="24"/>
+                      </w:rPr>
+                    </m:ctrlPr>
+                  </m:sSubPr>
+                  <m:e>
+                    <m:r>
+                      <w:rPr>
+                        <w:rFonts w:ascii="Cambria Math" w:hAnsi="Cambria Math"/>
+                        <w:sz w:val="24"/>
+                        <w:szCs w:val="24"/>
+                      </w:rPr>
+                      <m:t>z</m:t>
+                    </m:r>
+                  </m:e>
+                  <m:sub>
+                    <m:r>
+                      <w:rPr>
+                        <w:rFonts w:ascii="Cambria Math" w:hAnsi="Cambria Math"/>
+                        <w:sz w:val="24"/>
+                        <w:szCs w:val="24"/>
+                      </w:rPr>
+                      <m:t>i,t</m:t>
+                    </m:r>
+                  </m:sub>
+                </m:sSub>
+                <m:r>
+                  <w:rPr>
+                    <w:rFonts w:ascii="Cambria Math" w:hAnsi="Cambria Math"/>
+                    <w:sz w:val="24"/>
+                    <w:szCs w:val="24"/>
+                  </w:rPr>
+                  <m:t>|</m:t>
+                </m:r>
+                <m:sSub>
+                  <m:sSubPr>
+                    <m:ctrlPr>
+                      <w:rPr>
+                        <w:rFonts w:ascii="Cambria Math" w:hAnsi="Cambria Math"/>
+                        <w:i/>
+                        <w:sz w:val="24"/>
+                        <w:szCs w:val="24"/>
+                      </w:rPr>
+                    </m:ctrlPr>
+                  </m:sSubPr>
+                  <m:e>
+                    <m:r>
+                      <w:rPr>
+                        <w:rFonts w:ascii="Cambria Math" w:hAnsi="Cambria Math"/>
+                        <w:sz w:val="24"/>
+                        <w:szCs w:val="24"/>
+                      </w:rPr>
+                      <m:t>z</m:t>
+                    </m:r>
+                  </m:e>
+                  <m:sub>
+                    <m:r>
+                      <w:rPr>
+                        <w:rFonts w:ascii="Cambria Math" w:hAnsi="Cambria Math"/>
+                        <w:sz w:val="24"/>
+                        <w:szCs w:val="24"/>
+                      </w:rPr>
+                      <m:t>i,t-1</m:t>
+                    </m:r>
+                  </m:sub>
+                </m:sSub>
+                <m:r>
+                  <w:rPr>
+                    <w:rFonts w:ascii="Cambria Math" w:hAnsi="Cambria Math"/>
+                    <w:sz w:val="24"/>
+                    <w:szCs w:val="24"/>
+                  </w:rPr>
+                  <m:t xml:space="preserve"> ~ </m:t>
+                </m:r>
+                <m:r>
+                  <m:rPr>
+                    <m:sty m:val="p"/>
+                  </m:rPr>
+                  <w:rPr>
+                    <w:rFonts w:ascii="Cambria Math" w:hAnsi="Cambria Math"/>
+                    <w:sz w:val="24"/>
+                    <w:szCs w:val="24"/>
+                  </w:rPr>
+                  <m:t>Bernoulli</m:t>
+                </m:r>
+                <m:r>
+                  <w:rPr>
+                    <w:rFonts w:ascii="Cambria Math" w:hAnsi="Cambria Math"/>
+                    <w:sz w:val="24"/>
+                    <w:szCs w:val="24"/>
+                  </w:rPr>
+                  <m:t>(</m:t>
+                </m:r>
+                <m:sSub>
+                  <m:sSubPr>
+                    <m:ctrlPr>
+                      <w:rPr>
+                        <w:rFonts w:ascii="Cambria Math" w:hAnsi="Cambria Math"/>
+                        <w:i/>
+                        <w:sz w:val="24"/>
+                        <w:szCs w:val="24"/>
+                      </w:rPr>
+                    </m:ctrlPr>
+                  </m:sSubPr>
+                  <m:e>
+                    <m:r>
+                      <w:rPr>
+                        <w:rFonts w:ascii="Cambria Math" w:hAnsi="Cambria Math"/>
+                        <w:sz w:val="24"/>
+                        <w:szCs w:val="24"/>
+                      </w:rPr>
+                      <m:t>ϕ</m:t>
+                    </m:r>
+                  </m:e>
+                  <m:sub>
+                    <m:r>
+                      <w:rPr>
+                        <w:rFonts w:ascii="Cambria Math" w:hAnsi="Cambria Math"/>
+                        <w:sz w:val="24"/>
+                        <w:szCs w:val="24"/>
+                      </w:rPr>
+                      <m:t>i</m:t>
+                    </m:r>
+                  </m:sub>
+                </m:sSub>
+                <m:sSub>
+                  <m:sSubPr>
+                    <m:ctrlPr>
+                      <w:rPr>
+                        <w:rFonts w:ascii="Cambria Math" w:hAnsi="Cambria Math"/>
+                        <w:i/>
+                        <w:sz w:val="24"/>
+                        <w:szCs w:val="24"/>
+                      </w:rPr>
+                    </m:ctrlPr>
+                  </m:sSubPr>
+                  <m:e>
+                    <m:r>
+                      <w:rPr>
+                        <w:rFonts w:ascii="Cambria Math" w:hAnsi="Cambria Math"/>
+                        <w:sz w:val="24"/>
+                        <w:szCs w:val="24"/>
+                      </w:rPr>
+                      <m:t>z</m:t>
+                    </m:r>
+                  </m:e>
+                  <m:sub>
+                    <m:r>
+                      <w:rPr>
+                        <w:rFonts w:ascii="Cambria Math" w:hAnsi="Cambria Math"/>
+                        <w:sz w:val="24"/>
+                        <w:szCs w:val="24"/>
+                      </w:rPr>
+                      <m:t>i,t-1</m:t>
+                    </m:r>
+                  </m:sub>
+                </m:sSub>
+                <m:r>
+                  <w:rPr>
+                    <w:rFonts w:ascii="Cambria Math" w:hAnsi="Cambria Math"/>
+                    <w:sz w:val="24"/>
+                    <w:szCs w:val="24"/>
+                  </w:rPr>
+                  <m:t xml:space="preserve"> + </m:t>
+                </m:r>
+                <m:sSub>
+                  <m:sSubPr>
+                    <m:ctrlPr>
+                      <w:rPr>
+                        <w:rFonts w:ascii="Cambria Math" w:hAnsi="Cambria Math"/>
+                        <w:i/>
+                        <w:sz w:val="24"/>
+                        <w:szCs w:val="24"/>
+                      </w:rPr>
+                    </m:ctrlPr>
+                  </m:sSubPr>
+                  <m:e>
+                    <m:r>
+                      <w:rPr>
+                        <w:rFonts w:ascii="Cambria Math" w:hAnsi="Cambria Math"/>
+                        <w:sz w:val="24"/>
+                        <w:szCs w:val="24"/>
+                      </w:rPr>
+                      <m:t>γ</m:t>
+                    </m:r>
+                  </m:e>
+                  <m:sub>
+                    <m:r>
+                      <w:rPr>
+                        <w:rFonts w:ascii="Cambria Math" w:hAnsi="Cambria Math"/>
+                        <w:sz w:val="24"/>
+                        <w:szCs w:val="24"/>
+                      </w:rPr>
+                      <m:t>i</m:t>
+                    </m:r>
+                  </m:sub>
+                </m:sSub>
+                <m:r>
+                  <w:rPr>
+                    <w:rFonts w:ascii="Cambria Math" w:hAnsi="Cambria Math"/>
+                    <w:sz w:val="24"/>
+                    <w:szCs w:val="24"/>
+                  </w:rPr>
+                  <m:t>(1-</m:t>
+                </m:r>
+                <m:sSub>
+                  <m:sSubPr>
+                    <m:ctrlPr>
+                      <w:rPr>
+                        <w:rFonts w:ascii="Cambria Math" w:hAnsi="Cambria Math"/>
+                        <w:i/>
+                        <w:sz w:val="24"/>
+                        <w:szCs w:val="24"/>
+                      </w:rPr>
+                    </m:ctrlPr>
+                  </m:sSubPr>
+                  <m:e>
+                    <m:r>
+                      <w:rPr>
+                        <w:rFonts w:ascii="Cambria Math" w:hAnsi="Cambria Math"/>
+                        <w:sz w:val="24"/>
+                        <w:szCs w:val="24"/>
+                      </w:rPr>
+                      <m:t>z</m:t>
+                    </m:r>
+                  </m:e>
+                  <m:sub>
+                    <m:r>
+                      <w:rPr>
+                        <w:rFonts w:ascii="Cambria Math" w:hAnsi="Cambria Math"/>
+                        <w:sz w:val="24"/>
+                        <w:szCs w:val="24"/>
+                      </w:rPr>
+                      <m:t>i,t-1</m:t>
+                    </m:r>
+                  </m:sub>
+                </m:sSub>
+                <m:r>
+                  <w:rPr>
+                    <w:rFonts w:ascii="Cambria Math" w:hAnsi="Cambria Math"/>
+                    <w:sz w:val="24"/>
+                    <w:szCs w:val="24"/>
+                  </w:rPr>
+                  <m:t>)), for t &gt; 1</m:t>
+                </m:r>
+              </m:oMath>
+            </m:oMathPara>
+          </w:p>
+          <w:p>
+            <w:pPr>
+              <w:spacing w:line="480" w:lineRule="auto"/>
+              <w:jc w:val="center"/>
+              <w:rPr>
+                <w:rFonts w:eastAsiaTheme="minorEastAsia"/>
+                <w:b/>
+                <w:bCs/>
+                <w:i/>
+                <w:sz w:val="24"/>
+                <w:szCs w:val="24"/>
+              </w:rPr>
+            </w:pPr>
+            <m:oMathPara>
+              <m:oMathParaPr>
+                <m:jc m:val="center"/>
+              </m:oMathParaPr>
+              <m:oMath>
+                <m:r>
+                  <w:rPr>
+                    <w:rFonts w:ascii="Cambria Math" w:eastAsiaTheme="minorEastAsia" w:hAnsi="Cambria Math"/>
+                    <w:sz w:val="24"/>
+                    <w:szCs w:val="24"/>
+                  </w:rPr>
+                  <m:t>logit(</m:t>
+                </m:r>
+                <m:sSub>
+                  <m:sSubPr>
+                    <m:ctrlPr>
+                      <w:rPr>
+                        <w:rFonts w:ascii="Cambria Math" w:hAnsi="Cambria Math"/>
+                        <w:i/>
+                        <w:sz w:val="24"/>
+                        <w:szCs w:val="24"/>
+                      </w:rPr>
+                    </m:ctrlPr>
+                  </m:sSubPr>
+                  <m:e>
+                    <m:r>
+                      <w:rPr>
+                        <w:rFonts w:ascii="Cambria Math" w:hAnsi="Cambria Math"/>
+                        <w:sz w:val="24"/>
+                        <w:szCs w:val="24"/>
+                      </w:rPr>
+                      <m:t>γ</m:t>
+                    </m:r>
+                  </m:e>
+                  <m:sub>
+                    <m:r>
+                      <w:rPr>
+                        <w:rFonts w:ascii="Cambria Math" w:hAnsi="Cambria Math"/>
+                        <w:sz w:val="24"/>
+                        <w:szCs w:val="24"/>
+                      </w:rPr>
+                      <m:t>i</m:t>
+                    </m:r>
+                  </m:sub>
+                </m:sSub>
+                <m:r>
+                  <w:rPr>
+                    <w:rFonts w:ascii="Cambria Math" w:hAnsi="Cambria Math"/>
+                    <w:sz w:val="24"/>
+                    <w:szCs w:val="24"/>
+                  </w:rPr>
+                  <m:t xml:space="preserve">) = </m:t>
+                </m:r>
+                <m:sSub>
+                  <m:sSubPr>
+                    <m:ctrlPr>
+                      <w:rPr>
+                        <w:rFonts w:ascii="Cambria Math" w:hAnsi="Cambria Math"/>
+                        <w:i/>
+                        <w:sz w:val="24"/>
+                        <w:szCs w:val="24"/>
+                      </w:rPr>
+                    </m:ctrlPr>
+                  </m:sSubPr>
+                  <m:e>
+                    <m:r>
+                      <w:rPr>
+                        <w:rFonts w:ascii="Cambria Math" w:hAnsi="Cambria Math"/>
+                        <w:sz w:val="24"/>
+                        <w:szCs w:val="24"/>
+                      </w:rPr>
+                      <m:t>b</m:t>
+                    </m:r>
+                  </m:e>
+                  <m:sub>
+                    <m:r>
+                      <w:rPr>
+                        <w:rFonts w:ascii="Cambria Math" w:hAnsi="Cambria Math"/>
+                        <w:sz w:val="24"/>
+                        <w:szCs w:val="24"/>
+                      </w:rPr>
+                      <m:t>0</m:t>
+                    </m:r>
+                  </m:sub>
+                </m:sSub>
+                <m:r>
+                  <w:rPr>
+                    <w:rFonts w:ascii="Cambria Math" w:hAnsi="Cambria Math"/>
+                    <w:sz w:val="24"/>
+                    <w:szCs w:val="24"/>
+                  </w:rPr>
+                  <m:t xml:space="preserve"> + </m:t>
+                </m:r>
+                <m:r>
+                  <m:rPr>
+                    <m:sty m:val="bi"/>
+                  </m:rPr>
+                  <w:rPr>
+                    <w:rFonts w:ascii="Cambria Math" w:hAnsi="Cambria Math"/>
+                    <w:sz w:val="24"/>
+                    <w:szCs w:val="24"/>
+                  </w:rPr>
+                  <m:t>ν</m:t>
+                </m:r>
+                <m:sSub>
+                  <m:sSubPr>
+                    <m:ctrlPr>
+                      <w:rPr>
+                        <w:rFonts w:ascii="Cambria Math" w:hAnsi="Cambria Math"/>
+                        <w:b/>
+                        <w:bCs/>
+                        <w:i/>
+                        <w:sz w:val="24"/>
+                        <w:szCs w:val="24"/>
+                      </w:rPr>
+                    </m:ctrlPr>
+                  </m:sSubPr>
+                  <m:e>
+                    <m:r>
+                      <m:rPr>
+                        <m:sty m:val="bi"/>
+                      </m:rPr>
+                      <w:rPr>
+                        <w:rFonts w:ascii="Cambria Math" w:hAnsi="Cambria Math"/>
+                        <w:sz w:val="24"/>
+                        <w:szCs w:val="24"/>
+                      </w:rPr>
+                      <m:t>x</m:t>
+                    </m:r>
+                  </m:e>
+                  <m:sub>
+                    <m:r>
+                      <m:rPr>
+                        <m:sty m:val="bi"/>
+                      </m:rPr>
+                      <w:rPr>
+                        <w:rFonts w:ascii="Cambria Math" w:hAnsi="Cambria Math"/>
+                        <w:sz w:val="24"/>
+                        <w:szCs w:val="24"/>
+                      </w:rPr>
+                      <m:t>i</m:t>
+                    </m:r>
+                  </m:sub>
+                </m:sSub>
+              </m:oMath>
+            </m:oMathPara>
+          </w:p>
+          <w:p>
+            <w:pPr>
+              <w:spacing w:line="480" w:lineRule="auto"/>
+              <w:jc w:val="center"/>
+              <w:rPr>
+                <w:i/>
+                <w:sz w:val="24"/>
+                <w:szCs w:val="24"/>
+              </w:rPr>
+            </w:pPr>
+            <m:oMathPara>
+              <m:oMathParaPr>
+                <m:jc m:val="center"/>
+              </m:oMathParaPr>
+              <m:oMath>
+                <m:r>
+                  <w:rPr>
+                    <w:rFonts w:ascii="Cambria Math" w:eastAsiaTheme="minorEastAsia" w:hAnsi="Cambria Math"/>
+                    <w:sz w:val="24"/>
+                    <w:szCs w:val="24"/>
+                  </w:rPr>
+                  <m:t>logit(</m:t>
+                </m:r>
+                <m:sSub>
+                  <m:sSubPr>
+                    <m:ctrlPr>
+                      <w:rPr>
+                        <w:rFonts w:ascii="Cambria Math" w:hAnsi="Cambria Math"/>
+                        <w:i/>
+                        <w:sz w:val="24"/>
+                        <w:szCs w:val="24"/>
+                      </w:rPr>
+                    </m:ctrlPr>
+                  </m:sSubPr>
+                  <m:e>
+                    <m:r>
+                      <w:rPr>
+                        <w:rFonts w:ascii="Cambria Math" w:hAnsi="Cambria Math"/>
+                        <w:sz w:val="24"/>
+                        <w:szCs w:val="24"/>
+                      </w:rPr>
+                      <m:t>ϕ</m:t>
+                    </m:r>
+                  </m:e>
+                  <m:sub>
+                    <m:r>
+                      <w:rPr>
+                        <w:rFonts w:ascii="Cambria Math" w:hAnsi="Cambria Math"/>
+                        <w:sz w:val="24"/>
+                        <w:szCs w:val="24"/>
+                      </w:rPr>
+                      <m:t>i</m:t>
+                    </m:r>
+                  </m:sub>
+                </m:sSub>
+                <m:r>
+                  <w:rPr>
+                    <w:rFonts w:ascii="Cambria Math" w:hAnsi="Cambria Math"/>
+                    <w:sz w:val="24"/>
+                    <w:szCs w:val="24"/>
+                  </w:rPr>
+                  <m:t xml:space="preserve">) = </m:t>
+                </m:r>
+                <m:sSub>
+                  <m:sSubPr>
+                    <m:ctrlPr>
+                      <w:rPr>
+                        <w:rFonts w:ascii="Cambria Math" w:hAnsi="Cambria Math"/>
+                        <w:i/>
+                        <w:sz w:val="24"/>
+                        <w:szCs w:val="24"/>
+                      </w:rPr>
+                    </m:ctrlPr>
+                  </m:sSubPr>
+                  <m:e>
+                    <m:r>
+                      <w:rPr>
+                        <w:rFonts w:ascii="Cambria Math" w:hAnsi="Cambria Math"/>
+                        <w:sz w:val="24"/>
+                        <w:szCs w:val="24"/>
+                      </w:rPr>
+                      <m:t>d</m:t>
+                    </m:r>
+                  </m:e>
+                  <m:sub>
+                    <m:r>
+                      <w:rPr>
+                        <w:rFonts w:ascii="Cambria Math" w:hAnsi="Cambria Math"/>
+                        <w:sz w:val="24"/>
+                        <w:szCs w:val="24"/>
+                      </w:rPr>
+                      <m:t>0</m:t>
+                    </m:r>
+                  </m:sub>
+                </m:sSub>
+                <m:r>
+                  <w:rPr>
+                    <w:rFonts w:ascii="Cambria Math" w:hAnsi="Cambria Math"/>
+                    <w:sz w:val="24"/>
+                    <w:szCs w:val="24"/>
+                  </w:rPr>
+                  <m:t xml:space="preserve"> </m:t>
+                </m:r>
+                <m:r>
+                  <w:rPr>
+                    <w:rFonts w:ascii="Cambria Math" w:hAnsi="Cambria Math"/>
+                    <w:sz w:val="24"/>
+                    <w:szCs w:val="24"/>
+                  </w:rPr>
+                  <m:t>+</m:t>
+                </m:r>
+                <m:r>
+                  <w:rPr>
+                    <w:rFonts w:ascii="Cambria Math" w:hAnsi="Cambria Math"/>
+                    <w:sz w:val="24"/>
+                    <w:szCs w:val="24"/>
+                  </w:rPr>
+                  <m:t xml:space="preserve"> </m:t>
+                </m:r>
+                <m:r>
+                  <m:rPr>
+                    <m:sty m:val="bi"/>
+                  </m:rPr>
+                  <w:rPr>
+                    <w:rFonts w:ascii="Cambria Math" w:hAnsi="Cambria Math"/>
+                    <w:sz w:val="24"/>
+                    <w:szCs w:val="24"/>
+                  </w:rPr>
+                  <m:t>κ</m:t>
+                </m:r>
+                <m:sSub>
+                  <m:sSubPr>
+                    <m:ctrlPr>
+                      <w:rPr>
+                        <w:rFonts w:ascii="Cambria Math" w:hAnsi="Cambria Math"/>
+                        <w:b/>
+                        <w:bCs/>
+                        <w:i/>
+                        <w:sz w:val="24"/>
+                        <w:szCs w:val="24"/>
+                      </w:rPr>
+                    </m:ctrlPr>
+                  </m:sSubPr>
+                  <m:e>
+                    <m:r>
+                      <m:rPr>
+                        <m:sty m:val="bi"/>
+                      </m:rPr>
+                      <w:rPr>
+                        <w:rFonts w:ascii="Cambria Math" w:hAnsi="Cambria Math"/>
+                        <w:sz w:val="24"/>
+                        <w:szCs w:val="24"/>
+                      </w:rPr>
+                      <m:t>y</m:t>
+                    </m:r>
+                  </m:e>
+                  <m:sub>
+                    <m:r>
+                      <m:rPr>
+                        <m:sty m:val="bi"/>
+                      </m:rPr>
+                      <w:rPr>
+                        <w:rFonts w:ascii="Cambria Math" w:hAnsi="Cambria Math"/>
+                        <w:sz w:val="24"/>
+                        <w:szCs w:val="24"/>
+                      </w:rPr>
+                      <m:t>i</m:t>
+                    </m:r>
+                  </m:sub>
+                </m:sSub>
+              </m:oMath>
+            </m:oMathPara>
+          </w:p>
+        </w:tc>
+        <w:tc>
+          <w:tcPr>
+            <w:tcW w:w="895" w:type="dxa"/>
+            <w:vAlign w:val="center"/>
+          </w:tcPr>
+          <w:p>
+            <w:pPr>
+              <w:spacing w:line="480" w:lineRule="auto"/>
+              <w:jc w:val="center"/>
+              <w:rPr>
+                <w:sz w:val="24"/>
+                <w:szCs w:val="24"/>
+              </w:rPr>
+            </w:pPr>
+            <w:r>
+              <w:rPr>
+                <w:sz w:val="24"/>
+                <w:szCs w:val="24"/>
+              </w:rPr>
+              <w:t>Eq. S</w:t>
+            </w:r>
+            <w:r>
+              <w:rPr>
+                <w:sz w:val="24"/>
+                <w:szCs w:val="24"/>
+              </w:rPr>
+              <w:t>3</w:t>
+            </w:r>
+          </w:p>
+        </w:tc>
+      </w:tr>
+    </w:tbl>
+    <w:p>
+      <w:pPr>
+        <w:rPr>
+          <w:rFonts w:eastAsiaTheme="minorEastAsia"/>
+        </w:rPr>
+      </w:pPr>
+      <w:r>
+        <w:rPr>
+          <w:rFonts w:eastAsiaTheme="minorEastAsia"/>
+        </w:rPr>
+        <w:t xml:space="preserve">Where </w:t>
+      </w:r>
+      <w:r>
+        <w:rPr>
+          <w:rFonts w:eastAsiaTheme="minorEastAsia"/>
+          <w:i/>
+          <w:iCs/>
+        </w:rPr>
+        <w:t>d</w:t>
+      </w:r>
+      <w:r>
+        <w:rPr>
+          <w:rFonts w:eastAsiaTheme="minorEastAsia"/>
+          <w:i/>
+          <w:iCs/>
+          <w:vertAlign w:val="subscript"/>
+        </w:rPr>
+        <w:t>0</w:t>
+      </w:r>
+      <w:r>
+        <w:rPr>
+          <w:rFonts w:eastAsiaTheme="minorEastAsia"/>
+          <w:iCs/>
+        </w:rPr>
+        <w:t xml:space="preserve"> is the persistence intercept, </w:t>
+      </w:r>
+      <m:oMath>
+        <m:r>
+          <m:rPr>
+            <m:sty m:val="bi"/>
+          </m:rPr>
+          <w:rPr>
+            <w:rFonts w:ascii="Cambria Math" w:hAnsi="Cambria Math"/>
+          </w:rPr>
+          <m:t>κ</m:t>
+        </m:r>
+      </m:oMath>
+      <w:r>
+        <w:rPr>
+          <w:rFonts w:eastAsiaTheme="minorEastAsia"/>
+          <w:b/>
+          <w:bCs/>
+        </w:rPr>
+        <w:t xml:space="preserve"> </w:t>
+      </w:r>
+      <w:r>
+        <w:rPr>
+          <w:rFonts w:eastAsiaTheme="minorEastAsia"/>
+        </w:rPr>
+        <w:t xml:space="preserve">is a vector of slope terms, and </w:t>
+      </w:r>
+      <w:proofErr w:type="spellStart"/>
+      <w:r>
+        <w:rPr>
+          <w:rFonts w:eastAsiaTheme="minorEastAsia"/>
+          <w:b/>
+          <w:bCs/>
+          <w:i/>
+          <w:iCs/>
+        </w:rPr>
+        <w:t>y</w:t>
+      </w:r>
+      <w:r>
+        <w:rPr>
+          <w:rFonts w:eastAsiaTheme="minorEastAsia"/>
+          <w:b/>
+          <w:bCs/>
+          <w:i/>
+          <w:iCs/>
+          <w:vertAlign w:val="subscript"/>
+        </w:rPr>
+        <w:t>i</w:t>
+      </w:r>
+      <w:proofErr w:type="spellEnd"/>
+      <w:r>
+        <w:rPr>
+          <w:rFonts w:eastAsiaTheme="minorEastAsia"/>
+        </w:rPr>
+        <w:t xml:space="preserve"> is a conformable vector of covariates. </w:t>
+      </w:r>
+      <w:r>
+        <w:rPr>
+          <w:rFonts w:eastAsiaTheme="minorEastAsia"/>
+        </w:rPr>
+        <w:t xml:space="preserve">At this stage, we have the pieces in place to construct the </w:t>
+      </w:r>
+      <w:proofErr w:type="spellStart"/>
+      <w:r>
+        <w:rPr>
+          <w:rFonts w:eastAsiaTheme="minorEastAsia"/>
+        </w:rPr>
+        <w:t>autologistic</w:t>
+      </w:r>
+      <w:proofErr w:type="spellEnd"/>
+      <w:r>
+        <w:rPr>
+          <w:rFonts w:eastAsiaTheme="minorEastAsia"/>
+        </w:rPr>
+        <w:t xml:space="preserve"> term in our model. </w:t>
+      </w:r>
+      <w:r>
+        <w:rPr>
+          <w:rFonts w:eastAsiaTheme="minorEastAsia"/>
+        </w:rPr>
+        <w:t xml:space="preserve">First, we need to change the model to move from a means parameterization to a </w:t>
+      </w:r>
+      <w:proofErr w:type="gramStart"/>
+      <w:r>
+        <w:rPr>
+          <w:rFonts w:eastAsiaTheme="minorEastAsia"/>
+        </w:rPr>
+        <w:t>difference</w:t>
+      </w:r>
+      <w:proofErr w:type="gramEnd"/>
+      <w:r>
+        <w:rPr>
+          <w:rFonts w:eastAsiaTheme="minorEastAsia"/>
+        </w:rPr>
+        <w:t xml:space="preserve"> parameterization. Thus, l</w:t>
+      </w:r>
+      <w:r>
+        <w:rPr>
+          <w:rFonts w:eastAsiaTheme="minorEastAsia"/>
+        </w:rPr>
+        <w:t>et</w:t>
+      </w:r>
+      <w:r>
+        <w:rPr>
+          <w:rFonts w:eastAsiaTheme="minorEastAsia"/>
+        </w:rPr>
+        <w:t xml:space="preserve"> our </w:t>
+      </w:r>
+      <w:proofErr w:type="spellStart"/>
+      <w:r>
+        <w:rPr>
+          <w:rFonts w:eastAsiaTheme="minorEastAsia"/>
+        </w:rPr>
+        <w:t>autologistic</w:t>
+      </w:r>
+      <w:proofErr w:type="spellEnd"/>
+      <w:r>
+        <w:rPr>
+          <w:rFonts w:eastAsiaTheme="minorEastAsia"/>
+        </w:rPr>
+        <w:t xml:space="preserve"> term</w:t>
+      </w:r>
+      <w:r>
+        <w:rPr>
+          <w:rFonts w:eastAsiaTheme="minorEastAsia"/>
+        </w:rPr>
+        <w:t xml:space="preserve"> ϑ = </w:t>
+      </w:r>
+      <m:oMath>
+        <m:sSub>
+          <m:sSubPr>
+            <m:ctrlPr>
+              <w:rPr>
+                <w:rFonts w:ascii="Cambria Math" w:hAnsi="Cambria Math"/>
+                <w:i/>
+              </w:rPr>
+            </m:ctrlPr>
+          </m:sSubPr>
+          <m:e>
+            <m:r>
+              <w:rPr>
+                <w:rFonts w:ascii="Cambria Math" w:hAnsi="Cambria Math"/>
+              </w:rPr>
+              <m:t>d</m:t>
+            </m:r>
+          </m:e>
+          <m:sub>
+            <m:r>
+              <w:rPr>
+                <w:rFonts w:ascii="Cambria Math" w:hAnsi="Cambria Math"/>
+              </w:rPr>
+              <m:t>0</m:t>
+            </m:r>
+          </m:sub>
+        </m:sSub>
+        <m:r>
+          <w:rPr>
+            <w:rFonts w:ascii="Cambria Math" w:hAnsi="Cambria Math"/>
+          </w:rPr>
+          <m:t xml:space="preserve"> - </m:t>
+        </m:r>
+        <m:sSub>
+          <m:sSubPr>
+            <m:ctrlPr>
+              <w:rPr>
+                <w:rFonts w:ascii="Cambria Math" w:hAnsi="Cambria Math"/>
+                <w:i/>
+              </w:rPr>
+            </m:ctrlPr>
+          </m:sSubPr>
+          <m:e>
+            <m:r>
+              <w:rPr>
+                <w:rFonts w:ascii="Cambria Math" w:hAnsi="Cambria Math"/>
+              </w:rPr>
+              <m:t>b</m:t>
+            </m:r>
+          </m:e>
+          <m:sub>
+            <m:r>
+              <w:rPr>
+                <w:rFonts w:ascii="Cambria Math" w:hAnsi="Cambria Math"/>
+              </w:rPr>
+              <m:t>0</m:t>
+            </m:r>
+          </m:sub>
+        </m:sSub>
+      </m:oMath>
+      <w:r>
+        <w:rPr>
+          <w:rFonts w:eastAsiaTheme="minorEastAsia"/>
+        </w:rPr>
+        <w:t>.</w:t>
+      </w:r>
+      <w:r>
+        <w:rPr>
+          <w:rFonts w:eastAsiaTheme="minorEastAsia"/>
+        </w:rPr>
+        <w:t xml:space="preserve"> In other words,</w:t>
+      </w:r>
+      <w:r>
+        <w:rPr>
+          <w:rFonts w:eastAsiaTheme="minorEastAsia"/>
+        </w:rPr>
+        <w:t xml:space="preserve"> </w:t>
+      </w:r>
+      <w:r>
+        <w:rPr>
+          <w:rFonts w:eastAsiaTheme="minorEastAsia"/>
+        </w:rPr>
+        <w:t>ϑ</w:t>
+      </w:r>
+      <w:r>
+        <w:rPr>
+          <w:rFonts w:eastAsiaTheme="minorEastAsia"/>
+        </w:rPr>
+        <w:t xml:space="preserve"> represents the difference between the colonization intercept and the persistence intercept, hence the term difference parameterization. </w:t>
+      </w:r>
+      <w:r>
+        <w:rPr>
+          <w:rFonts w:eastAsiaTheme="minorEastAsia"/>
+        </w:rPr>
+        <w:t xml:space="preserve"> Second, we assume that covariates affect colonization and persistence in identical ways. As such,  </w:t>
+      </w:r>
+      <m:oMath>
+        <m:r>
+          <m:rPr>
+            <m:sty m:val="bi"/>
+          </m:rPr>
+          <w:rPr>
+            <w:rFonts w:ascii="Cambria Math" w:hAnsi="Cambria Math"/>
+          </w:rPr>
+          <m:t>ν</m:t>
+        </m:r>
+        <m:r>
+          <m:rPr>
+            <m:sty m:val="bi"/>
+          </m:rPr>
+          <w:rPr>
+            <w:rFonts w:ascii="Cambria Math" w:hAnsi="Cambria Math"/>
+          </w:rPr>
+          <m:t xml:space="preserve"> = </m:t>
+        </m:r>
+        <m:r>
+          <m:rPr>
+            <m:sty m:val="bi"/>
+          </m:rPr>
+          <w:rPr>
+            <w:rFonts w:ascii="Cambria Math" w:hAnsi="Cambria Math"/>
+          </w:rPr>
+          <m:t>κ</m:t>
+        </m:r>
+      </m:oMath>
+      <w:r>
+        <w:rPr>
+          <w:rFonts w:eastAsiaTheme="minorEastAsia"/>
+          <w:b/>
+          <w:bCs/>
+        </w:rPr>
+        <w:t xml:space="preserve"> </w:t>
+      </w:r>
+      <w:r>
+        <w:rPr>
+          <w:rFonts w:eastAsiaTheme="minorEastAsia"/>
+        </w:rPr>
+        <w:t xml:space="preserve"> and </w:t>
+      </w:r>
+      <m:oMath>
+        <m:sSub>
+          <m:sSubPr>
+            <m:ctrlPr>
+              <w:rPr>
+                <w:rFonts w:ascii="Cambria Math" w:hAnsi="Cambria Math"/>
+                <w:b/>
+                <w:bCs/>
+                <w:i/>
+              </w:rPr>
+            </m:ctrlPr>
+          </m:sSubPr>
+          <m:e>
+            <m:r>
+              <m:rPr>
+                <m:sty m:val="bi"/>
+              </m:rPr>
+              <w:rPr>
+                <w:rFonts w:ascii="Cambria Math" w:hAnsi="Cambria Math"/>
+              </w:rPr>
+              <m:t>x</m:t>
+            </m:r>
+          </m:e>
+          <m:sub>
+            <m:r>
+              <m:rPr>
+                <m:sty m:val="bi"/>
+              </m:rPr>
+              <w:rPr>
+                <w:rFonts w:ascii="Cambria Math" w:hAnsi="Cambria Math"/>
+              </w:rPr>
+              <m:t>i</m:t>
+            </m:r>
+          </m:sub>
+        </m:sSub>
+      </m:oMath>
+      <w:r>
+        <w:rPr>
+          <w:rFonts w:eastAsiaTheme="minorEastAsia"/>
+          <w:b/>
+          <w:bCs/>
+        </w:rPr>
+        <w:t xml:space="preserve"> </w:t>
+      </w:r>
+      <w:r>
+        <w:rPr>
+          <w:rFonts w:eastAsiaTheme="minorEastAsia"/>
+        </w:rPr>
+        <w:t>=</w:t>
+      </w:r>
+      <w:r>
+        <w:rPr>
+          <w:rFonts w:eastAsiaTheme="minorEastAsia"/>
+          <w:b/>
+          <w:bCs/>
+        </w:rPr>
+        <w:t xml:space="preserve"> </w:t>
+      </w:r>
+      <m:oMath>
+        <m:sSub>
+          <m:sSubPr>
+            <m:ctrlPr>
+              <w:rPr>
+                <w:rFonts w:ascii="Cambria Math" w:hAnsi="Cambria Math"/>
+                <w:b/>
+                <w:bCs/>
+                <w:i/>
+              </w:rPr>
+            </m:ctrlPr>
+          </m:sSubPr>
+          <m:e>
+            <m:r>
+              <m:rPr>
+                <m:sty m:val="bi"/>
+              </m:rPr>
+              <w:rPr>
+                <w:rFonts w:ascii="Cambria Math" w:hAnsi="Cambria Math"/>
+              </w:rPr>
+              <m:t>y</m:t>
+            </m:r>
+          </m:e>
+          <m:sub>
+            <m:r>
+              <m:rPr>
+                <m:sty m:val="bi"/>
+              </m:rPr>
+              <w:rPr>
+                <w:rFonts w:ascii="Cambria Math" w:hAnsi="Cambria Math"/>
+              </w:rPr>
+              <m:t>i</m:t>
+            </m:r>
+          </m:sub>
+        </m:sSub>
+      </m:oMath>
+      <w:r>
+        <w:rPr>
+          <w:rFonts w:eastAsiaTheme="minorEastAsia"/>
+        </w:rPr>
+        <w:t xml:space="preserve">. In other words, we use the same covariates for colonization and persistence. </w:t>
+      </w:r>
+      <w:r>
+        <w:rPr>
+          <w:rFonts w:eastAsiaTheme="minorEastAsia"/>
+        </w:rPr>
+        <w:t>W</w:t>
+      </w:r>
+      <w:r>
+        <w:rPr>
+          <w:rFonts w:eastAsiaTheme="minorEastAsia"/>
+        </w:rPr>
+        <w:t xml:space="preserve">ith a few algebraic manipulations the model </w:t>
+      </w:r>
+      <w:r>
+        <w:rPr>
+          <w:rFonts w:eastAsiaTheme="minorEastAsia"/>
+        </w:rPr>
+        <w:t xml:space="preserve">moves from </w:t>
+      </w:r>
+      <w:proofErr w:type="spellStart"/>
+      <w:proofErr w:type="gramStart"/>
+      <w:r>
+        <w:rPr>
+          <w:rFonts w:eastAsiaTheme="minorEastAsia"/>
+        </w:rPr>
+        <w:t>it’s</w:t>
+      </w:r>
+      <w:proofErr w:type="spellEnd"/>
+      <w:proofErr w:type="gramEnd"/>
+      <w:r>
+        <w:rPr>
+          <w:rFonts w:eastAsiaTheme="minorEastAsia"/>
+        </w:rPr>
+        <w:t xml:space="preserve"> standard dynamic parameterization to an </w:t>
+      </w:r>
+      <w:proofErr w:type="spellStart"/>
+      <w:r>
+        <w:rPr>
+          <w:rFonts w:eastAsiaTheme="minorEastAsia"/>
+        </w:rPr>
+        <w:t>autologistic</w:t>
+      </w:r>
+      <w:proofErr w:type="spellEnd"/>
+      <w:r>
+        <w:rPr>
+          <w:rFonts w:eastAsiaTheme="minorEastAsia"/>
+        </w:rPr>
+        <w:t xml:space="preserve"> model</w:t>
+      </w:r>
+    </w:p>
+    <w:tbl>
+      <w:tblPr>
+        <w:tblStyle w:val="TableGrid"/>
+        <w:tblW w:w="0" w:type="auto"/>
+        <w:tblBorders>
+          <w:top w:val="none" w:sz="0" w:space="0" w:color="auto"/>
+          <w:left w:val="none" w:sz="0" w:space="0" w:color="auto"/>
+          <w:bottom w:val="none" w:sz="0" w:space="0" w:color="auto"/>
+          <w:right w:val="none" w:sz="0" w:space="0" w:color="auto"/>
+          <w:insideH w:val="none" w:sz="0" w:space="0" w:color="auto"/>
+          <w:insideV w:val="none" w:sz="0" w:space="0" w:color="auto"/>
+        </w:tblBorders>
+        <w:tblLook w:val="04A0" w:firstRow="1" w:lastRow="0" w:firstColumn="1" w:lastColumn="0" w:noHBand="0" w:noVBand="1"/>
+      </w:tblPr>
+      <w:tblGrid>
+        <w:gridCol w:w="805"/>
+        <w:gridCol w:w="7650"/>
+        <w:gridCol w:w="895"/>
+      </w:tblGrid>
+      <w:tr>
+        <w:tc>
+          <w:tcPr>
+            <w:tcW w:w="805" w:type="dxa"/>
+          </w:tcPr>
+          <w:p>
+            <w:pPr>
+              <w:spacing w:line="480" w:lineRule="auto"/>
+              <w:rPr>
+                <w:sz w:val="24"/>
+                <w:szCs w:val="24"/>
+              </w:rPr>
+            </w:pPr>
+          </w:p>
+        </w:tc>
+        <w:tc>
+          <w:tcPr>
+            <w:tcW w:w="7650" w:type="dxa"/>
+          </w:tcPr>
+          <w:p>
+            <w:pPr>
+              <w:spacing w:line="480" w:lineRule="auto"/>
+              <w:jc w:val="center"/>
+              <w:rPr>
+                <w:rFonts w:eastAsiaTheme="minorEastAsia"/>
+                <w:sz w:val="24"/>
+                <w:szCs w:val="24"/>
+              </w:rPr>
+            </w:pPr>
+            <w:r>
+              <w:rPr>
+                <w:rFonts w:eastAsiaTheme="minorEastAsia"/>
+                <w:sz w:val="24"/>
+                <w:szCs w:val="24"/>
+              </w:rPr>
+              <w:t>The standard parameterization</w:t>
+            </w:r>
+            <m:oMath>
+              <m:r>
+                <w:rPr>
+                  <w:rFonts w:ascii="Cambria Math" w:hAnsi="Cambria Math"/>
+                  <w:sz w:val="24"/>
+                  <w:szCs w:val="24"/>
+                </w:rPr>
+                <w:br/>
+              </m:r>
+            </m:oMath>
+            <m:oMathPara>
+              <m:oMath>
+                <m:sSub>
+                  <m:sSubPr>
+                    <m:ctrlPr>
+                      <w:rPr>
+                        <w:rFonts w:ascii="Cambria Math" w:hAnsi="Cambria Math"/>
+                        <w:i/>
+                        <w:sz w:val="24"/>
+                        <w:szCs w:val="24"/>
+                      </w:rPr>
+                    </m:ctrlPr>
+                  </m:sSubPr>
+                  <m:e>
+                    <m:r>
+                      <w:rPr>
+                        <w:rFonts w:ascii="Cambria Math" w:hAnsi="Cambria Math"/>
+                        <w:sz w:val="24"/>
+                        <w:szCs w:val="24"/>
+                      </w:rPr>
+                      <m:t>z</m:t>
+                    </m:r>
+                  </m:e>
+                  <m:sub>
+                    <m:r>
+                      <w:rPr>
+                        <w:rFonts w:ascii="Cambria Math" w:hAnsi="Cambria Math"/>
+                        <w:sz w:val="24"/>
+                        <w:szCs w:val="24"/>
+                      </w:rPr>
+                      <m:t>i,t</m:t>
+                    </m:r>
+                  </m:sub>
+                </m:sSub>
+                <m:r>
+                  <w:rPr>
+                    <w:rFonts w:ascii="Cambria Math" w:hAnsi="Cambria Math"/>
+                    <w:sz w:val="24"/>
+                    <w:szCs w:val="24"/>
+                  </w:rPr>
+                  <m:t>|</m:t>
+                </m:r>
+                <m:sSub>
+                  <m:sSubPr>
+                    <m:ctrlPr>
+                      <w:rPr>
+                        <w:rFonts w:ascii="Cambria Math" w:hAnsi="Cambria Math"/>
+                        <w:i/>
+                        <w:sz w:val="24"/>
+                        <w:szCs w:val="24"/>
+                      </w:rPr>
+                    </m:ctrlPr>
+                  </m:sSubPr>
+                  <m:e>
+                    <m:r>
+                      <w:rPr>
+                        <w:rFonts w:ascii="Cambria Math" w:hAnsi="Cambria Math"/>
+                        <w:sz w:val="24"/>
+                        <w:szCs w:val="24"/>
+                      </w:rPr>
+                      <m:t>z</m:t>
+                    </m:r>
+                  </m:e>
+                  <m:sub>
+                    <m:r>
+                      <w:rPr>
+                        <w:rFonts w:ascii="Cambria Math" w:hAnsi="Cambria Math"/>
+                        <w:sz w:val="24"/>
+                        <w:szCs w:val="24"/>
+                      </w:rPr>
+                      <m:t>i,t-1</m:t>
+                    </m:r>
+                  </m:sub>
+                </m:sSub>
+                <m:r>
+                  <w:rPr>
+                    <w:rFonts w:ascii="Cambria Math" w:hAnsi="Cambria Math"/>
+                    <w:sz w:val="24"/>
+                    <w:szCs w:val="24"/>
+                  </w:rPr>
+                  <m:t xml:space="preserve"> ~ </m:t>
+                </m:r>
+                <m:r>
+                  <m:rPr>
+                    <m:sty m:val="p"/>
+                  </m:rPr>
+                  <w:rPr>
+                    <w:rFonts w:ascii="Cambria Math" w:hAnsi="Cambria Math"/>
+                    <w:sz w:val="24"/>
+                    <w:szCs w:val="24"/>
+                  </w:rPr>
+                  <m:t>Bernoulli</m:t>
+                </m:r>
+                <m:r>
+                  <w:rPr>
+                    <w:rFonts w:ascii="Cambria Math" w:hAnsi="Cambria Math"/>
+                    <w:sz w:val="24"/>
+                    <w:szCs w:val="24"/>
+                  </w:rPr>
+                  <m:t xml:space="preserve">( </m:t>
+                </m:r>
+                <m:sSub>
+                  <m:sSubPr>
+                    <m:ctrlPr>
+                      <w:rPr>
+                        <w:rFonts w:ascii="Cambria Math" w:hAnsi="Cambria Math"/>
+                        <w:i/>
+                        <w:sz w:val="24"/>
+                        <w:szCs w:val="24"/>
+                      </w:rPr>
+                    </m:ctrlPr>
+                  </m:sSubPr>
+                  <m:e>
+                    <m:r>
+                      <w:rPr>
+                        <w:rFonts w:ascii="Cambria Math" w:hAnsi="Cambria Math"/>
+                        <w:sz w:val="24"/>
+                        <w:szCs w:val="24"/>
+                      </w:rPr>
+                      <m:t>γ</m:t>
+                    </m:r>
+                  </m:e>
+                  <m:sub>
+                    <m:r>
+                      <w:rPr>
+                        <w:rFonts w:ascii="Cambria Math" w:hAnsi="Cambria Math"/>
+                        <w:sz w:val="24"/>
+                        <w:szCs w:val="24"/>
+                      </w:rPr>
+                      <m:t>i</m:t>
+                    </m:r>
+                  </m:sub>
+                </m:sSub>
+                <m:r>
+                  <w:rPr>
+                    <w:rFonts w:ascii="Cambria Math" w:hAnsi="Cambria Math"/>
+                    <w:sz w:val="24"/>
+                    <w:szCs w:val="24"/>
+                  </w:rPr>
+                  <m:t xml:space="preserve">(1 </m:t>
+                </m:r>
+                <m:r>
+                  <w:rPr>
+                    <w:rFonts w:ascii="Cambria Math" w:hAnsi="Cambria Math"/>
+                    <w:sz w:val="24"/>
+                    <w:szCs w:val="24"/>
+                  </w:rPr>
+                  <m:t>-</m:t>
+                </m:r>
+                <m:r>
+                  <w:rPr>
+                    <w:rFonts w:ascii="Cambria Math" w:hAnsi="Cambria Math"/>
+                    <w:sz w:val="24"/>
+                    <w:szCs w:val="24"/>
+                  </w:rPr>
+                  <m:t xml:space="preserve"> </m:t>
+                </m:r>
+                <m:sSub>
+                  <m:sSubPr>
+                    <m:ctrlPr>
+                      <w:rPr>
+                        <w:rFonts w:ascii="Cambria Math" w:hAnsi="Cambria Math"/>
+                        <w:i/>
+                        <w:sz w:val="24"/>
+                        <w:szCs w:val="24"/>
+                      </w:rPr>
+                    </m:ctrlPr>
+                  </m:sSubPr>
+                  <m:e>
+                    <m:r>
+                      <w:rPr>
+                        <w:rFonts w:ascii="Cambria Math" w:hAnsi="Cambria Math"/>
+                        <w:sz w:val="24"/>
+                        <w:szCs w:val="24"/>
+                      </w:rPr>
+                      <m:t>z</m:t>
+                    </m:r>
+                  </m:e>
+                  <m:sub>
+                    <m:r>
+                      <w:rPr>
+                        <w:rFonts w:ascii="Cambria Math" w:hAnsi="Cambria Math"/>
+                        <w:sz w:val="24"/>
+                        <w:szCs w:val="24"/>
+                      </w:rPr>
+                      <m:t>i,t-1</m:t>
+                    </m:r>
+                  </m:sub>
+                </m:sSub>
+                <m:r>
+                  <w:rPr>
+                    <w:rFonts w:ascii="Cambria Math" w:hAnsi="Cambria Math"/>
+                    <w:sz w:val="24"/>
+                    <w:szCs w:val="24"/>
+                  </w:rPr>
+                  <m:t>)</m:t>
+                </m:r>
+                <m:r>
+                  <w:rPr>
+                    <w:rFonts w:ascii="Cambria Math" w:hAnsi="Cambria Math"/>
+                    <w:sz w:val="24"/>
+                    <w:szCs w:val="24"/>
+                  </w:rPr>
+                  <m:t xml:space="preserve"> + </m:t>
+                </m:r>
+                <m:sSub>
+                  <m:sSubPr>
+                    <m:ctrlPr>
+                      <w:rPr>
+                        <w:rFonts w:ascii="Cambria Math" w:hAnsi="Cambria Math"/>
+                        <w:i/>
+                        <w:sz w:val="24"/>
+                        <w:szCs w:val="24"/>
+                      </w:rPr>
+                    </m:ctrlPr>
+                  </m:sSubPr>
+                  <m:e>
+                    <m:r>
+                      <w:rPr>
+                        <w:rFonts w:ascii="Cambria Math" w:hAnsi="Cambria Math"/>
+                        <w:sz w:val="24"/>
+                        <w:szCs w:val="24"/>
+                      </w:rPr>
+                      <m:t>ϕ</m:t>
+                    </m:r>
+                  </m:e>
+                  <m:sub>
+                    <m:r>
+                      <w:rPr>
+                        <w:rFonts w:ascii="Cambria Math" w:hAnsi="Cambria Math"/>
+                        <w:sz w:val="24"/>
+                        <w:szCs w:val="24"/>
+                      </w:rPr>
+                      <m:t>i</m:t>
+                    </m:r>
+                  </m:sub>
+                </m:sSub>
+                <m:sSub>
+                  <m:sSubPr>
+                    <m:ctrlPr>
+                      <w:rPr>
+                        <w:rFonts w:ascii="Cambria Math" w:hAnsi="Cambria Math"/>
+                        <w:i/>
+                        <w:sz w:val="24"/>
+                        <w:szCs w:val="24"/>
+                      </w:rPr>
+                    </m:ctrlPr>
+                  </m:sSubPr>
+                  <m:e>
+                    <m:r>
+                      <w:rPr>
+                        <w:rFonts w:ascii="Cambria Math" w:hAnsi="Cambria Math"/>
+                        <w:sz w:val="24"/>
+                        <w:szCs w:val="24"/>
+                      </w:rPr>
+                      <m:t>z</m:t>
+                    </m:r>
+                  </m:e>
+                  <m:sub>
+                    <m:r>
+                      <w:rPr>
+                        <w:rFonts w:ascii="Cambria Math" w:hAnsi="Cambria Math"/>
+                        <w:sz w:val="24"/>
+                        <w:szCs w:val="24"/>
+                      </w:rPr>
+                      <m:t>i,t-1</m:t>
+                    </m:r>
+                  </m:sub>
+                </m:sSub>
+                <m:r>
+                  <w:rPr>
+                    <w:rFonts w:ascii="Cambria Math" w:hAnsi="Cambria Math"/>
+                    <w:sz w:val="24"/>
+                    <w:szCs w:val="24"/>
+                  </w:rPr>
+                  <m:t>)</m:t>
+                </m:r>
+                <m:r>
+                  <w:rPr>
+                    <w:rFonts w:ascii="Cambria Math" w:hAnsi="Cambria Math"/>
+                    <w:sz w:val="24"/>
+                    <w:szCs w:val="24"/>
+                  </w:rPr>
+                  <m:t>, for t &gt; 1</m:t>
+                </m:r>
+                <m:r>
+                  <w:rPr>
+                    <w:rFonts w:eastAsiaTheme="minorEastAsia"/>
+                    <w:sz w:val="24"/>
+                    <w:szCs w:val="24"/>
+                  </w:rPr>
+                  <w:br/>
+                </m:r>
+              </m:oMath>
+            </m:oMathPara>
+            <w:r>
+              <w:rPr>
+                <w:rFonts w:eastAsiaTheme="minorEastAsia"/>
+                <w:sz w:val="24"/>
+                <w:szCs w:val="24"/>
+              </w:rPr>
+              <w:t xml:space="preserve">Multiply </w:t>
+            </w:r>
+            <m:oMath>
+              <m:sSub>
+                <m:sSubPr>
+                  <m:ctrlPr>
+                    <w:rPr>
+                      <w:rFonts w:ascii="Cambria Math" w:hAnsi="Cambria Math"/>
+                      <w:i/>
+                      <w:sz w:val="24"/>
+                      <w:szCs w:val="24"/>
+                    </w:rPr>
+                  </m:ctrlPr>
+                </m:sSubPr>
+                <m:e>
+                  <m:r>
+                    <w:rPr>
+                      <w:rFonts w:ascii="Cambria Math" w:hAnsi="Cambria Math"/>
+                      <w:sz w:val="24"/>
+                      <w:szCs w:val="24"/>
+                    </w:rPr>
+                    <m:t>γ</m:t>
+                  </m:r>
+                </m:e>
+                <m:sub>
+                  <m:r>
+                    <w:rPr>
+                      <w:rFonts w:ascii="Cambria Math" w:hAnsi="Cambria Math"/>
+                      <w:sz w:val="24"/>
+                      <w:szCs w:val="24"/>
+                    </w:rPr>
+                    <m:t>i</m:t>
+                  </m:r>
+                </m:sub>
+              </m:sSub>
+            </m:oMath>
+            <w:r>
+              <w:rPr>
+                <w:rFonts w:eastAsiaTheme="minorEastAsia"/>
+                <w:sz w:val="24"/>
+                <w:szCs w:val="24"/>
+              </w:rPr>
+              <w:t xml:space="preserve"> through </w:t>
+            </w:r>
+            <m:oMath>
+              <m:r>
+                <w:rPr>
+                  <w:rFonts w:ascii="Cambria Math" w:hAnsi="Cambria Math"/>
+                  <w:sz w:val="24"/>
+                  <w:szCs w:val="24"/>
+                </w:rPr>
+                <m:t xml:space="preserve">(1 - </m:t>
+              </m:r>
+              <m:sSub>
+                <m:sSubPr>
+                  <m:ctrlPr>
+                    <w:rPr>
+                      <w:rFonts w:ascii="Cambria Math" w:hAnsi="Cambria Math"/>
+                      <w:i/>
+                      <w:sz w:val="24"/>
+                      <w:szCs w:val="24"/>
+                    </w:rPr>
+                  </m:ctrlPr>
+                </m:sSubPr>
+                <m:e>
+                  <m:r>
+                    <w:rPr>
+                      <w:rFonts w:ascii="Cambria Math" w:hAnsi="Cambria Math"/>
+                      <w:sz w:val="24"/>
+                      <w:szCs w:val="24"/>
+                    </w:rPr>
+                    <m:t>z</m:t>
+                  </m:r>
+                </m:e>
+                <m:sub>
+                  <m:r>
+                    <w:rPr>
+                      <w:rFonts w:ascii="Cambria Math" w:hAnsi="Cambria Math"/>
+                      <w:sz w:val="24"/>
+                      <w:szCs w:val="24"/>
+                    </w:rPr>
+                    <m:t>i,t-1</m:t>
+                  </m:r>
+                </m:sub>
+              </m:sSub>
+              <m:r>
+                <w:rPr>
+                  <w:rFonts w:ascii="Cambria Math" w:hAnsi="Cambria Math"/>
+                  <w:sz w:val="24"/>
+                  <w:szCs w:val="24"/>
+                </w:rPr>
+                <m:t>)</m:t>
+              </m:r>
+            </m:oMath>
+          </w:p>
+          <w:p>
+            <w:pPr>
+              <w:spacing w:line="480" w:lineRule="auto"/>
+              <w:jc w:val="center"/>
+              <w:rPr>
+                <w:rFonts w:eastAsiaTheme="minorEastAsia"/>
+                <w:sz w:val="24"/>
+                <w:szCs w:val="24"/>
+              </w:rPr>
+            </w:pPr>
+            <m:oMathPara>
+              <m:oMath>
+                <m:sSub>
+                  <m:sSubPr>
+                    <m:ctrlPr>
+                      <w:rPr>
+                        <w:rFonts w:ascii="Cambria Math" w:hAnsi="Cambria Math"/>
+                        <w:i/>
+                        <w:sz w:val="24"/>
+                        <w:szCs w:val="24"/>
+                      </w:rPr>
+                    </m:ctrlPr>
+                  </m:sSubPr>
+                  <m:e>
+                    <m:r>
+                      <w:rPr>
+                        <w:rFonts w:ascii="Cambria Math" w:hAnsi="Cambria Math"/>
+                        <w:sz w:val="24"/>
+                        <w:szCs w:val="24"/>
+                      </w:rPr>
+                      <m:t>z</m:t>
+                    </m:r>
+                  </m:e>
+                  <m:sub>
+                    <m:r>
+                      <w:rPr>
+                        <w:rFonts w:ascii="Cambria Math" w:hAnsi="Cambria Math"/>
+                        <w:sz w:val="24"/>
+                        <w:szCs w:val="24"/>
+                      </w:rPr>
+                      <m:t>i,t</m:t>
+                    </m:r>
+                  </m:sub>
+                </m:sSub>
+                <m:r>
+                  <w:rPr>
+                    <w:rFonts w:ascii="Cambria Math" w:hAnsi="Cambria Math"/>
+                    <w:sz w:val="24"/>
+                    <w:szCs w:val="24"/>
+                  </w:rPr>
+                  <m:t>|</m:t>
+                </m:r>
+                <m:sSub>
+                  <m:sSubPr>
+                    <m:ctrlPr>
+                      <w:rPr>
+                        <w:rFonts w:ascii="Cambria Math" w:hAnsi="Cambria Math"/>
+                        <w:i/>
+                        <w:sz w:val="24"/>
+                        <w:szCs w:val="24"/>
+                      </w:rPr>
+                    </m:ctrlPr>
+                  </m:sSubPr>
+                  <m:e>
+                    <m:r>
+                      <w:rPr>
+                        <w:rFonts w:ascii="Cambria Math" w:hAnsi="Cambria Math"/>
+                        <w:sz w:val="24"/>
+                        <w:szCs w:val="24"/>
+                      </w:rPr>
+                      <m:t>z</m:t>
+                    </m:r>
+                  </m:e>
+                  <m:sub>
+                    <m:r>
+                      <w:rPr>
+                        <w:rFonts w:ascii="Cambria Math" w:hAnsi="Cambria Math"/>
+                        <w:sz w:val="24"/>
+                        <w:szCs w:val="24"/>
+                      </w:rPr>
+                      <m:t>i,t-1</m:t>
+                    </m:r>
+                  </m:sub>
+                </m:sSub>
+                <m:r>
+                  <w:rPr>
+                    <w:rFonts w:ascii="Cambria Math" w:hAnsi="Cambria Math"/>
+                    <w:sz w:val="24"/>
+                    <w:szCs w:val="24"/>
+                  </w:rPr>
+                  <m:t xml:space="preserve"> ~ </m:t>
+                </m:r>
+                <m:r>
+                  <m:rPr>
+                    <m:sty m:val="p"/>
+                  </m:rPr>
+                  <w:rPr>
+                    <w:rFonts w:ascii="Cambria Math" w:hAnsi="Cambria Math"/>
+                    <w:sz w:val="24"/>
+                    <w:szCs w:val="24"/>
+                  </w:rPr>
+                  <m:t>Bernoulli</m:t>
+                </m:r>
+                <m:r>
+                  <w:rPr>
+                    <w:rFonts w:ascii="Cambria Math" w:hAnsi="Cambria Math"/>
+                    <w:sz w:val="24"/>
+                    <w:szCs w:val="24"/>
+                  </w:rPr>
+                  <m:t xml:space="preserve">( </m:t>
+                </m:r>
+                <m:sSub>
+                  <m:sSubPr>
+                    <m:ctrlPr>
+                      <w:rPr>
+                        <w:rFonts w:ascii="Cambria Math" w:hAnsi="Cambria Math"/>
+                        <w:i/>
+                        <w:sz w:val="24"/>
+                        <w:szCs w:val="24"/>
+                      </w:rPr>
+                    </m:ctrlPr>
+                  </m:sSubPr>
+                  <m:e>
+                    <m:r>
+                      <w:rPr>
+                        <w:rFonts w:ascii="Cambria Math" w:hAnsi="Cambria Math"/>
+                        <w:sz w:val="24"/>
+                        <w:szCs w:val="24"/>
+                      </w:rPr>
+                      <m:t>γ</m:t>
+                    </m:r>
+                  </m:e>
+                  <m:sub>
+                    <m:r>
+                      <w:rPr>
+                        <w:rFonts w:ascii="Cambria Math" w:hAnsi="Cambria Math"/>
+                        <w:sz w:val="24"/>
+                        <w:szCs w:val="24"/>
+                      </w:rPr>
+                      <m:t>i</m:t>
+                    </m:r>
+                  </m:sub>
+                </m:sSub>
+                <m:r>
+                  <w:rPr>
+                    <w:rFonts w:ascii="Cambria Math" w:hAnsi="Cambria Math"/>
+                    <w:sz w:val="24"/>
+                    <w:szCs w:val="24"/>
+                  </w:rPr>
+                  <m:t xml:space="preserve"> - </m:t>
+                </m:r>
+                <m:sSub>
+                  <m:sSubPr>
+                    <m:ctrlPr>
+                      <w:rPr>
+                        <w:rFonts w:ascii="Cambria Math" w:hAnsi="Cambria Math"/>
+                        <w:i/>
+                        <w:sz w:val="24"/>
+                        <w:szCs w:val="24"/>
+                      </w:rPr>
+                    </m:ctrlPr>
+                  </m:sSubPr>
+                  <m:e>
+                    <m:r>
+                      <w:rPr>
+                        <w:rFonts w:ascii="Cambria Math" w:hAnsi="Cambria Math"/>
+                        <w:sz w:val="24"/>
+                        <w:szCs w:val="24"/>
+                      </w:rPr>
+                      <m:t>γ</m:t>
+                    </m:r>
+                  </m:e>
+                  <m:sub>
+                    <m:r>
+                      <w:rPr>
+                        <w:rFonts w:ascii="Cambria Math" w:hAnsi="Cambria Math"/>
+                        <w:sz w:val="24"/>
+                        <w:szCs w:val="24"/>
+                      </w:rPr>
+                      <m:t>i</m:t>
+                    </m:r>
+                  </m:sub>
+                </m:sSub>
+                <m:sSub>
+                  <m:sSubPr>
+                    <m:ctrlPr>
+                      <w:rPr>
+                        <w:rFonts w:ascii="Cambria Math" w:hAnsi="Cambria Math"/>
+                        <w:i/>
+                        <w:sz w:val="24"/>
+                        <w:szCs w:val="24"/>
+                      </w:rPr>
+                    </m:ctrlPr>
+                  </m:sSubPr>
+                  <m:e>
+                    <m:r>
+                      <w:rPr>
+                        <w:rFonts w:ascii="Cambria Math" w:hAnsi="Cambria Math"/>
+                        <w:sz w:val="24"/>
+                        <w:szCs w:val="24"/>
+                      </w:rPr>
+                      <m:t>z</m:t>
+                    </m:r>
+                  </m:e>
+                  <m:sub>
+                    <m:r>
+                      <w:rPr>
+                        <w:rFonts w:ascii="Cambria Math" w:hAnsi="Cambria Math"/>
+                        <w:sz w:val="24"/>
+                        <w:szCs w:val="24"/>
+                      </w:rPr>
+                      <m:t>i,t-1</m:t>
+                    </m:r>
+                  </m:sub>
+                </m:sSub>
+                <m:r>
+                  <w:rPr>
+                    <w:rFonts w:ascii="Cambria Math" w:hAnsi="Cambria Math"/>
+                    <w:sz w:val="24"/>
+                    <w:szCs w:val="24"/>
+                  </w:rPr>
+                  <m:t xml:space="preserve"> + </m:t>
+                </m:r>
+                <m:sSub>
+                  <m:sSubPr>
+                    <m:ctrlPr>
+                      <w:rPr>
+                        <w:rFonts w:ascii="Cambria Math" w:hAnsi="Cambria Math"/>
+                        <w:i/>
+                        <w:sz w:val="24"/>
+                        <w:szCs w:val="24"/>
+                      </w:rPr>
+                    </m:ctrlPr>
+                  </m:sSubPr>
+                  <m:e>
+                    <m:r>
+                      <w:rPr>
+                        <w:rFonts w:ascii="Cambria Math" w:hAnsi="Cambria Math"/>
+                        <w:sz w:val="24"/>
+                        <w:szCs w:val="24"/>
+                      </w:rPr>
+                      <m:t>ϕ</m:t>
+                    </m:r>
+                  </m:e>
+                  <m:sub>
+                    <m:r>
+                      <w:rPr>
+                        <w:rFonts w:ascii="Cambria Math" w:hAnsi="Cambria Math"/>
+                        <w:sz w:val="24"/>
+                        <w:szCs w:val="24"/>
+                      </w:rPr>
+                      <m:t>i</m:t>
+                    </m:r>
+                  </m:sub>
+                </m:sSub>
+                <m:sSub>
+                  <m:sSubPr>
+                    <m:ctrlPr>
+                      <w:rPr>
+                        <w:rFonts w:ascii="Cambria Math" w:hAnsi="Cambria Math"/>
+                        <w:i/>
+                        <w:sz w:val="24"/>
+                        <w:szCs w:val="24"/>
+                      </w:rPr>
+                    </m:ctrlPr>
+                  </m:sSubPr>
+                  <m:e>
+                    <m:r>
+                      <w:rPr>
+                        <w:rFonts w:ascii="Cambria Math" w:hAnsi="Cambria Math"/>
+                        <w:sz w:val="24"/>
+                        <w:szCs w:val="24"/>
+                      </w:rPr>
+                      <m:t>z</m:t>
+                    </m:r>
+                  </m:e>
+                  <m:sub>
+                    <m:r>
+                      <w:rPr>
+                        <w:rFonts w:ascii="Cambria Math" w:hAnsi="Cambria Math"/>
+                        <w:sz w:val="24"/>
+                        <w:szCs w:val="24"/>
+                      </w:rPr>
+                      <m:t>i,t-1</m:t>
+                    </m:r>
+                  </m:sub>
+                </m:sSub>
+                <m:r>
+                  <w:rPr>
+                    <w:rFonts w:ascii="Cambria Math" w:hAnsi="Cambria Math"/>
+                    <w:sz w:val="24"/>
+                    <w:szCs w:val="24"/>
+                  </w:rPr>
+                  <m:t>)</m:t>
+                </m:r>
+                <m:r>
+                  <w:rPr>
+                    <w:rFonts w:ascii="Cambria Math" w:hAnsi="Cambria Math"/>
+                    <w:sz w:val="24"/>
+                    <w:szCs w:val="24"/>
+                  </w:rPr>
+                  <m:t>, for t &gt; 1</m:t>
+                </m:r>
+                <m:r>
+                  <w:rPr>
+                    <w:rFonts w:eastAsiaTheme="minorEastAsia"/>
+                    <w:sz w:val="24"/>
+                    <w:szCs w:val="24"/>
+                  </w:rPr>
+                  <w:br/>
+                </m:r>
+              </m:oMath>
+            </m:oMathPara>
+            <w:r>
+              <w:rPr>
+                <w:rFonts w:eastAsiaTheme="minorEastAsia"/>
+                <w:sz w:val="24"/>
+                <w:szCs w:val="24"/>
+              </w:rPr>
+              <w:t xml:space="preserve">Factor the terms with </w:t>
+            </w:r>
+            <m:oMath>
+              <m:sSub>
+                <m:sSubPr>
+                  <m:ctrlPr>
+                    <w:rPr>
+                      <w:rFonts w:ascii="Cambria Math" w:hAnsi="Cambria Math"/>
+                      <w:i/>
+                      <w:sz w:val="24"/>
+                      <w:szCs w:val="24"/>
+                    </w:rPr>
+                  </m:ctrlPr>
+                </m:sSubPr>
+                <m:e>
+                  <m:r>
+                    <w:rPr>
+                      <w:rFonts w:ascii="Cambria Math" w:hAnsi="Cambria Math"/>
+                      <w:sz w:val="24"/>
+                      <w:szCs w:val="24"/>
+                    </w:rPr>
+                    <m:t>z</m:t>
+                  </m:r>
+                </m:e>
+                <m:sub>
+                  <m:r>
+                    <w:rPr>
+                      <w:rFonts w:ascii="Cambria Math" w:hAnsi="Cambria Math"/>
+                      <w:sz w:val="24"/>
+                      <w:szCs w:val="24"/>
+                    </w:rPr>
+                    <m:t>i,t-1</m:t>
+                  </m:r>
+                </m:sub>
+              </m:sSub>
+            </m:oMath>
+          </w:p>
+          <w:p>
+            <w:pPr>
+              <w:spacing w:line="480" w:lineRule="auto"/>
+              <w:jc w:val="center"/>
+              <w:rPr>
+                <w:rFonts w:eastAsiaTheme="minorEastAsia"/>
+                <w:b/>
+                <w:bCs/>
+                <w:i/>
+                <w:sz w:val="24"/>
+                <w:szCs w:val="24"/>
+              </w:rPr>
+            </w:pPr>
+            <m:oMathPara>
+              <m:oMathParaPr>
+                <m:jc m:val="center"/>
+              </m:oMathParaPr>
+              <m:oMath>
+                <m:sSub>
+                  <m:sSubPr>
+                    <m:ctrlPr>
+                      <w:rPr>
+                        <w:rFonts w:ascii="Cambria Math" w:hAnsi="Cambria Math"/>
+                        <w:i/>
+                        <w:sz w:val="24"/>
+                        <w:szCs w:val="24"/>
+                      </w:rPr>
+                    </m:ctrlPr>
+                  </m:sSubPr>
+                  <m:e>
+                    <m:r>
+                      <w:rPr>
+                        <w:rFonts w:ascii="Cambria Math" w:hAnsi="Cambria Math"/>
+                        <w:sz w:val="24"/>
+                        <w:szCs w:val="24"/>
+                      </w:rPr>
+                      <m:t>z</m:t>
+                    </m:r>
+                  </m:e>
+                  <m:sub>
+                    <m:r>
+                      <w:rPr>
+                        <w:rFonts w:ascii="Cambria Math" w:hAnsi="Cambria Math"/>
+                        <w:sz w:val="24"/>
+                        <w:szCs w:val="24"/>
+                      </w:rPr>
+                      <m:t>i,t</m:t>
+                    </m:r>
+                  </m:sub>
+                </m:sSub>
+                <m:r>
+                  <w:rPr>
+                    <w:rFonts w:ascii="Cambria Math" w:hAnsi="Cambria Math"/>
+                    <w:sz w:val="24"/>
+                    <w:szCs w:val="24"/>
+                  </w:rPr>
+                  <m:t>|</m:t>
+                </m:r>
+                <m:sSub>
+                  <m:sSubPr>
+                    <m:ctrlPr>
+                      <w:rPr>
+                        <w:rFonts w:ascii="Cambria Math" w:hAnsi="Cambria Math"/>
+                        <w:i/>
+                        <w:sz w:val="24"/>
+                        <w:szCs w:val="24"/>
+                      </w:rPr>
+                    </m:ctrlPr>
+                  </m:sSubPr>
+                  <m:e>
+                    <m:r>
+                      <w:rPr>
+                        <w:rFonts w:ascii="Cambria Math" w:hAnsi="Cambria Math"/>
+                        <w:sz w:val="24"/>
+                        <w:szCs w:val="24"/>
+                      </w:rPr>
+                      <m:t>z</m:t>
+                    </m:r>
+                  </m:e>
+                  <m:sub>
+                    <m:r>
+                      <w:rPr>
+                        <w:rFonts w:ascii="Cambria Math" w:hAnsi="Cambria Math"/>
+                        <w:sz w:val="24"/>
+                        <w:szCs w:val="24"/>
+                      </w:rPr>
+                      <m:t>i,t-1</m:t>
+                    </m:r>
+                  </m:sub>
+                </m:sSub>
+                <m:r>
+                  <w:rPr>
+                    <w:rFonts w:ascii="Cambria Math" w:hAnsi="Cambria Math"/>
+                    <w:sz w:val="24"/>
+                    <w:szCs w:val="24"/>
+                  </w:rPr>
+                  <m:t xml:space="preserve"> ~ </m:t>
+                </m:r>
+                <m:r>
+                  <m:rPr>
+                    <m:sty m:val="p"/>
+                  </m:rPr>
+                  <w:rPr>
+                    <w:rFonts w:ascii="Cambria Math" w:hAnsi="Cambria Math"/>
+                    <w:sz w:val="24"/>
+                    <w:szCs w:val="24"/>
+                  </w:rPr>
+                  <m:t>Bernoulli</m:t>
+                </m:r>
+                <m:r>
+                  <w:rPr>
+                    <w:rFonts w:ascii="Cambria Math" w:hAnsi="Cambria Math"/>
+                    <w:sz w:val="24"/>
+                    <w:szCs w:val="24"/>
+                  </w:rPr>
+                  <m:t xml:space="preserve">( </m:t>
+                </m:r>
+                <m:sSub>
+                  <m:sSubPr>
+                    <m:ctrlPr>
+                      <w:rPr>
+                        <w:rFonts w:ascii="Cambria Math" w:hAnsi="Cambria Math"/>
+                        <w:i/>
+                        <w:sz w:val="24"/>
+                        <w:szCs w:val="24"/>
+                      </w:rPr>
+                    </m:ctrlPr>
+                  </m:sSubPr>
+                  <m:e>
+                    <m:r>
+                      <w:rPr>
+                        <w:rFonts w:ascii="Cambria Math" w:hAnsi="Cambria Math"/>
+                        <w:sz w:val="24"/>
+                        <w:szCs w:val="24"/>
+                      </w:rPr>
+                      <m:t>γ</m:t>
+                    </m:r>
+                  </m:e>
+                  <m:sub>
+                    <m:r>
+                      <w:rPr>
+                        <w:rFonts w:ascii="Cambria Math" w:hAnsi="Cambria Math"/>
+                        <w:sz w:val="24"/>
+                        <w:szCs w:val="24"/>
+                      </w:rPr>
+                      <m:t>i</m:t>
+                    </m:r>
+                  </m:sub>
+                </m:sSub>
+                <m:r>
+                  <w:rPr>
+                    <w:rFonts w:ascii="Cambria Math" w:hAnsi="Cambria Math"/>
+                    <w:sz w:val="24"/>
+                    <w:szCs w:val="24"/>
+                  </w:rPr>
+                  <m:t xml:space="preserve"> + (</m:t>
+                </m:r>
+                <m:sSub>
+                  <m:sSubPr>
+                    <m:ctrlPr>
+                      <w:rPr>
+                        <w:rFonts w:ascii="Cambria Math" w:hAnsi="Cambria Math"/>
+                        <w:i/>
+                        <w:sz w:val="24"/>
+                        <w:szCs w:val="24"/>
+                      </w:rPr>
+                    </m:ctrlPr>
+                  </m:sSubPr>
+                  <m:e>
+                    <m:r>
+                      <w:rPr>
+                        <w:rFonts w:ascii="Cambria Math" w:hAnsi="Cambria Math"/>
+                        <w:sz w:val="24"/>
+                        <w:szCs w:val="24"/>
+                      </w:rPr>
+                      <m:t>ϕ</m:t>
+                    </m:r>
+                  </m:e>
+                  <m:sub>
+                    <m:r>
+                      <w:rPr>
+                        <w:rFonts w:ascii="Cambria Math" w:hAnsi="Cambria Math"/>
+                        <w:sz w:val="24"/>
+                        <w:szCs w:val="24"/>
+                      </w:rPr>
+                      <m:t>i</m:t>
+                    </m:r>
+                  </m:sub>
+                </m:sSub>
+                <m:r>
+                  <w:rPr>
+                    <w:rFonts w:ascii="Cambria Math" w:hAnsi="Cambria Math"/>
+                    <w:sz w:val="24"/>
+                    <w:szCs w:val="24"/>
+                  </w:rPr>
+                  <m:t xml:space="preserve"> - </m:t>
+                </m:r>
+                <m:sSub>
+                  <m:sSubPr>
+                    <m:ctrlPr>
+                      <w:rPr>
+                        <w:rFonts w:ascii="Cambria Math" w:hAnsi="Cambria Math"/>
+                        <w:i/>
+                        <w:sz w:val="24"/>
+                        <w:szCs w:val="24"/>
+                      </w:rPr>
+                    </m:ctrlPr>
+                  </m:sSubPr>
+                  <m:e>
+                    <m:r>
+                      <w:rPr>
+                        <w:rFonts w:ascii="Cambria Math" w:hAnsi="Cambria Math"/>
+                        <w:sz w:val="24"/>
+                        <w:szCs w:val="24"/>
+                      </w:rPr>
+                      <m:t>γ</m:t>
+                    </m:r>
+                  </m:e>
+                  <m:sub>
+                    <m:r>
+                      <w:rPr>
+                        <w:rFonts w:ascii="Cambria Math" w:hAnsi="Cambria Math"/>
+                        <w:sz w:val="24"/>
+                        <w:szCs w:val="24"/>
+                      </w:rPr>
+                      <m:t>i</m:t>
+                    </m:r>
+                  </m:sub>
+                </m:sSub>
+                <m:r>
+                  <w:rPr>
+                    <w:rFonts w:ascii="Cambria Math" w:hAnsi="Cambria Math"/>
+                    <w:sz w:val="24"/>
+                    <w:szCs w:val="24"/>
+                  </w:rPr>
+                  <m:t>)</m:t>
+                </m:r>
+                <m:sSub>
+                  <m:sSubPr>
+                    <m:ctrlPr>
+                      <w:rPr>
+                        <w:rFonts w:ascii="Cambria Math" w:hAnsi="Cambria Math"/>
+                        <w:i/>
+                        <w:sz w:val="24"/>
+                        <w:szCs w:val="24"/>
+                      </w:rPr>
+                    </m:ctrlPr>
+                  </m:sSubPr>
+                  <m:e>
+                    <m:r>
+                      <w:rPr>
+                        <w:rFonts w:ascii="Cambria Math" w:hAnsi="Cambria Math"/>
+                        <w:sz w:val="24"/>
+                        <w:szCs w:val="24"/>
+                      </w:rPr>
+                      <m:t>z</m:t>
+                    </m:r>
+                  </m:e>
+                  <m:sub>
+                    <m:r>
+                      <w:rPr>
+                        <w:rFonts w:ascii="Cambria Math" w:hAnsi="Cambria Math"/>
+                        <w:sz w:val="24"/>
+                        <w:szCs w:val="24"/>
+                      </w:rPr>
+                      <m:t>i,t-1</m:t>
+                    </m:r>
+                  </m:sub>
+                </m:sSub>
+                <m:r>
+                  <w:rPr>
+                    <w:rFonts w:ascii="Cambria Math" w:hAnsi="Cambria Math"/>
+                    <w:sz w:val="24"/>
+                    <w:szCs w:val="24"/>
+                  </w:rPr>
+                  <m:t>), for t &gt; 1</m:t>
+                </m:r>
+                <m:r>
+                  <w:rPr>
+                    <w:rFonts w:ascii="Cambria Math" w:hAnsi="Cambria Math"/>
+                    <w:sz w:val="24"/>
+                    <w:szCs w:val="24"/>
+                  </w:rPr>
+                  <w:br/>
+                </m:r>
+              </m:oMath>
+            </m:oMathPara>
+          </w:p>
+          <w:p>
+            <w:pPr>
+              <w:spacing w:line="480" w:lineRule="auto"/>
+              <w:jc w:val="center"/>
+              <w:rPr>
+                <w:rFonts w:eastAsiaTheme="minorEastAsia"/>
+                <w:b/>
+                <w:bCs/>
+                <w:i/>
+                <w:sz w:val="24"/>
+                <w:szCs w:val="24"/>
+              </w:rPr>
+            </w:pPr>
+            <m:oMathPara>
+              <m:oMathParaPr>
+                <m:jc m:val="center"/>
+              </m:oMathParaPr>
+              <m:oMath>
+                <m:r>
+                  <w:rPr>
+                    <w:rFonts w:ascii="Cambria Math" w:eastAsiaTheme="minorEastAsia" w:hAnsi="Cambria Math"/>
+                    <w:sz w:val="24"/>
+                    <w:szCs w:val="24"/>
+                  </w:rPr>
+                  <m:t>logit(</m:t>
+                </m:r>
+                <m:sSub>
+                  <m:sSubPr>
+                    <m:ctrlPr>
+                      <w:rPr>
+                        <w:rFonts w:ascii="Cambria Math" w:hAnsi="Cambria Math"/>
+                        <w:i/>
+                        <w:sz w:val="24"/>
+                        <w:szCs w:val="24"/>
+                      </w:rPr>
+                    </m:ctrlPr>
+                  </m:sSubPr>
+                  <m:e>
+                    <m:r>
+                      <w:rPr>
+                        <w:rFonts w:ascii="Cambria Math" w:hAnsi="Cambria Math"/>
+                        <w:sz w:val="24"/>
+                        <w:szCs w:val="24"/>
+                      </w:rPr>
+                      <m:t>γ</m:t>
+                    </m:r>
+                  </m:e>
+                  <m:sub>
+                    <m:r>
+                      <w:rPr>
+                        <w:rFonts w:ascii="Cambria Math" w:hAnsi="Cambria Math"/>
+                        <w:sz w:val="24"/>
+                        <w:szCs w:val="24"/>
+                      </w:rPr>
+                      <m:t>i</m:t>
+                    </m:r>
+                  </m:sub>
+                </m:sSub>
+                <m:r>
+                  <w:rPr>
+                    <w:rFonts w:ascii="Cambria Math" w:hAnsi="Cambria Math"/>
+                    <w:sz w:val="24"/>
+                    <w:szCs w:val="24"/>
+                  </w:rPr>
+                  <m:t xml:space="preserve">) = </m:t>
+                </m:r>
+                <m:sSub>
+                  <m:sSubPr>
+                    <m:ctrlPr>
+                      <w:rPr>
+                        <w:rFonts w:ascii="Cambria Math" w:hAnsi="Cambria Math"/>
+                        <w:i/>
+                        <w:sz w:val="24"/>
+                        <w:szCs w:val="24"/>
+                      </w:rPr>
+                    </m:ctrlPr>
+                  </m:sSubPr>
+                  <m:e>
+                    <m:r>
+                      <w:rPr>
+                        <w:rFonts w:ascii="Cambria Math" w:hAnsi="Cambria Math"/>
+                        <w:sz w:val="24"/>
+                        <w:szCs w:val="24"/>
+                      </w:rPr>
+                      <m:t>b</m:t>
+                    </m:r>
+                  </m:e>
+                  <m:sub>
+                    <m:r>
+                      <w:rPr>
+                        <w:rFonts w:ascii="Cambria Math" w:hAnsi="Cambria Math"/>
+                        <w:sz w:val="24"/>
+                        <w:szCs w:val="24"/>
+                      </w:rPr>
+                      <m:t>0</m:t>
+                    </m:r>
+                  </m:sub>
+                </m:sSub>
+                <m:r>
+                  <w:rPr>
+                    <w:rFonts w:ascii="Cambria Math" w:hAnsi="Cambria Math"/>
+                    <w:sz w:val="24"/>
+                    <w:szCs w:val="24"/>
+                  </w:rPr>
+                  <m:t xml:space="preserve"> + </m:t>
+                </m:r>
+                <m:r>
+                  <m:rPr>
+                    <m:sty m:val="bi"/>
+                  </m:rPr>
+                  <w:rPr>
+                    <w:rFonts w:ascii="Cambria Math" w:hAnsi="Cambria Math"/>
+                    <w:sz w:val="24"/>
+                    <w:szCs w:val="24"/>
+                  </w:rPr>
+                  <m:t>ν</m:t>
+                </m:r>
+                <m:sSub>
+                  <m:sSubPr>
+                    <m:ctrlPr>
+                      <w:rPr>
+                        <w:rFonts w:ascii="Cambria Math" w:hAnsi="Cambria Math"/>
+                        <w:b/>
+                        <w:bCs/>
+                        <w:i/>
+                        <w:sz w:val="24"/>
+                        <w:szCs w:val="24"/>
+                      </w:rPr>
+                    </m:ctrlPr>
+                  </m:sSubPr>
+                  <m:e>
+                    <m:r>
+                      <m:rPr>
+                        <m:sty m:val="bi"/>
+                      </m:rPr>
+                      <w:rPr>
+                        <w:rFonts w:ascii="Cambria Math" w:hAnsi="Cambria Math"/>
+                        <w:sz w:val="24"/>
+                        <w:szCs w:val="24"/>
+                      </w:rPr>
+                      <m:t>x</m:t>
+                    </m:r>
+                  </m:e>
+                  <m:sub>
+                    <m:r>
+                      <m:rPr>
+                        <m:sty m:val="bi"/>
+                      </m:rPr>
+                      <w:rPr>
+                        <w:rFonts w:ascii="Cambria Math" w:hAnsi="Cambria Math"/>
+                        <w:sz w:val="24"/>
+                        <w:szCs w:val="24"/>
+                      </w:rPr>
+                      <m:t>i</m:t>
+                    </m:r>
+                  </m:sub>
+                </m:sSub>
+              </m:oMath>
+            </m:oMathPara>
+          </w:p>
+          <w:p>
+            <w:pPr>
+              <w:spacing w:line="480" w:lineRule="auto"/>
+              <w:jc w:val="center"/>
+              <w:rPr>
+                <w:iCs/>
+                <w:sz w:val="24"/>
+                <w:szCs w:val="24"/>
+              </w:rPr>
+            </w:pPr>
+            <m:oMathPara>
+              <m:oMathParaPr>
+                <m:jc m:val="center"/>
+              </m:oMathParaPr>
+              <m:oMath>
+                <m:r>
+                  <w:rPr>
+                    <w:rFonts w:ascii="Cambria Math" w:eastAsiaTheme="minorEastAsia" w:hAnsi="Cambria Math"/>
+                    <w:sz w:val="24"/>
+                    <w:szCs w:val="24"/>
+                  </w:rPr>
+                  <m:t>logit(</m:t>
+                </m:r>
+                <m:sSub>
+                  <m:sSubPr>
+                    <m:ctrlPr>
+                      <w:rPr>
+                        <w:rFonts w:ascii="Cambria Math" w:hAnsi="Cambria Math"/>
+                        <w:i/>
+                        <w:sz w:val="24"/>
+                        <w:szCs w:val="24"/>
+                      </w:rPr>
+                    </m:ctrlPr>
+                  </m:sSubPr>
+                  <m:e>
+                    <m:r>
+                      <w:rPr>
+                        <w:rFonts w:ascii="Cambria Math" w:hAnsi="Cambria Math"/>
+                        <w:sz w:val="24"/>
+                        <w:szCs w:val="24"/>
+                      </w:rPr>
+                      <m:t>ϕ</m:t>
+                    </m:r>
+                  </m:e>
+                  <m:sub>
+                    <m:r>
+                      <w:rPr>
+                        <w:rFonts w:ascii="Cambria Math" w:hAnsi="Cambria Math"/>
+                        <w:sz w:val="24"/>
+                        <w:szCs w:val="24"/>
+                      </w:rPr>
+                      <m:t>i</m:t>
+                    </m:r>
+                  </m:sub>
+                </m:sSub>
+                <m:r>
+                  <w:rPr>
+                    <w:rFonts w:ascii="Cambria Math" w:hAnsi="Cambria Math"/>
+                    <w:sz w:val="24"/>
+                    <w:szCs w:val="24"/>
+                  </w:rPr>
+                  <m:t xml:space="preserve">) = </m:t>
+                </m:r>
+                <m:sSub>
+                  <m:sSubPr>
+                    <m:ctrlPr>
+                      <w:rPr>
+                        <w:rFonts w:ascii="Cambria Math" w:hAnsi="Cambria Math"/>
+                        <w:i/>
+                        <w:sz w:val="24"/>
+                        <w:szCs w:val="24"/>
+                      </w:rPr>
+                    </m:ctrlPr>
+                  </m:sSubPr>
+                  <m:e>
+                    <m:r>
+                      <w:rPr>
+                        <w:rFonts w:ascii="Cambria Math" w:hAnsi="Cambria Math"/>
+                        <w:sz w:val="24"/>
+                        <w:szCs w:val="24"/>
+                      </w:rPr>
+                      <m:t>b</m:t>
+                    </m:r>
+                  </m:e>
+                  <m:sub>
+                    <m:r>
+                      <w:rPr>
+                        <w:rFonts w:ascii="Cambria Math" w:hAnsi="Cambria Math"/>
+                        <w:sz w:val="24"/>
+                        <w:szCs w:val="24"/>
+                      </w:rPr>
+                      <m:t>0</m:t>
+                    </m:r>
+                  </m:sub>
+                </m:sSub>
+                <m:r>
+                  <w:rPr>
+                    <w:rFonts w:ascii="Cambria Math" w:hAnsi="Cambria Math"/>
+                    <w:sz w:val="24"/>
+                    <w:szCs w:val="24"/>
+                  </w:rPr>
+                  <m:t xml:space="preserve"> + </m:t>
+                </m:r>
+                <m:r>
+                  <m:rPr>
+                    <m:sty m:val="bi"/>
+                  </m:rPr>
+                  <w:rPr>
+                    <w:rFonts w:ascii="Cambria Math" w:hAnsi="Cambria Math"/>
+                    <w:sz w:val="24"/>
+                    <w:szCs w:val="24"/>
+                  </w:rPr>
+                  <m:t>v</m:t>
+                </m:r>
+                <m:sSub>
+                  <m:sSubPr>
+                    <m:ctrlPr>
+                      <w:rPr>
+                        <w:rFonts w:ascii="Cambria Math" w:hAnsi="Cambria Math"/>
+                        <w:b/>
+                        <w:bCs/>
+                        <w:i/>
+                        <w:sz w:val="24"/>
+                        <w:szCs w:val="24"/>
+                      </w:rPr>
+                    </m:ctrlPr>
+                  </m:sSubPr>
+                  <m:e>
+                    <m:r>
+                      <m:rPr>
+                        <m:sty m:val="bi"/>
+                      </m:rPr>
+                      <w:rPr>
+                        <w:rFonts w:ascii="Cambria Math" w:hAnsi="Cambria Math"/>
+                        <w:sz w:val="24"/>
+                        <w:szCs w:val="24"/>
+                      </w:rPr>
+                      <m:t>x</m:t>
+                    </m:r>
+                  </m:e>
+                  <m:sub>
+                    <m:r>
+                      <m:rPr>
+                        <m:sty m:val="bi"/>
+                      </m:rPr>
+                      <w:rPr>
+                        <w:rFonts w:ascii="Cambria Math" w:hAnsi="Cambria Math"/>
+                        <w:sz w:val="24"/>
+                        <w:szCs w:val="24"/>
+                      </w:rPr>
+                      <m:t>i</m:t>
+                    </m:r>
+                  </m:sub>
+                </m:sSub>
+                <m:r>
+                  <m:rPr>
+                    <m:sty m:val="b"/>
+                  </m:rPr>
+                  <w:rPr>
+                    <w:rFonts w:ascii="Cambria Math" w:hAnsi="Cambria Math"/>
+                    <w:sz w:val="24"/>
+                    <w:szCs w:val="24"/>
+                  </w:rPr>
+                  <m:t xml:space="preserve"> + </m:t>
+                </m:r>
+                <m:r>
+                  <w:rPr>
+                    <w:rFonts w:ascii="Cambria Math" w:hAnsi="Cambria Math"/>
+                    <w:sz w:val="24"/>
+                    <w:szCs w:val="24"/>
+                  </w:rPr>
+                  <m:t>θ</m:t>
+                </m:r>
+              </m:oMath>
+            </m:oMathPara>
+          </w:p>
+        </w:tc>
+        <w:tc>
+          <w:tcPr>
+            <w:tcW w:w="895" w:type="dxa"/>
+            <w:vAlign w:val="center"/>
+          </w:tcPr>
+          <w:p>
+            <w:pPr>
+              <w:spacing w:line="480" w:lineRule="auto"/>
+              <w:jc w:val="center"/>
+              <w:rPr>
+                <w:sz w:val="24"/>
+                <w:szCs w:val="24"/>
+              </w:rPr>
+            </w:pPr>
+            <w:r>
+              <w:rPr>
+                <w:sz w:val="24"/>
+                <w:szCs w:val="24"/>
+              </w:rPr>
+              <w:t>Eq. S</w:t>
+            </w:r>
+            <w:r>
+              <w:rPr>
+                <w:sz w:val="24"/>
+                <w:szCs w:val="24"/>
+              </w:rPr>
+              <w:t>$</w:t>
+            </w:r>
+          </w:p>
+        </w:tc>
+      </w:tr>
+    </w:tbl>
+    <w:p>
+      <w:pPr>
+        <w:rPr>
+          <w:rFonts w:eastAsiaTheme="minorEastAsia"/>
+        </w:rPr>
+      </w:pPr>
+      <w:r>
+        <w:rPr>
+          <w:rFonts w:eastAsiaTheme="minorEastAsia"/>
+        </w:rPr>
+        <w:t xml:space="preserve">Inputting the logit-linear predictors into </w:t>
+      </w:r>
+      <m:oMath>
+        <m:sSub>
+          <m:sSubPr>
+            <m:ctrlPr>
+              <w:rPr>
+                <w:rFonts w:ascii="Cambria Math" w:hAnsi="Cambria Math"/>
+                <w:i/>
+              </w:rPr>
+            </m:ctrlPr>
+          </m:sSubPr>
+          <m:e>
+            <m:r>
+              <w:rPr>
+                <w:rFonts w:ascii="Cambria Math" w:hAnsi="Cambria Math"/>
+              </w:rPr>
+              <m:t>γ</m:t>
+            </m:r>
+          </m:e>
+          <m:sub>
+            <m:r>
+              <w:rPr>
+                <w:rFonts w:ascii="Cambria Math" w:hAnsi="Cambria Math"/>
+              </w:rPr>
+              <m:t>i</m:t>
+            </m:r>
+          </m:sub>
+        </m:sSub>
+        <m:r>
+          <w:rPr>
+            <w:rFonts w:ascii="Cambria Math" w:hAnsi="Cambria Math"/>
+          </w:rPr>
+          <m:t xml:space="preserve"> + (</m:t>
+        </m:r>
+        <m:sSub>
+          <m:sSubPr>
+            <m:ctrlPr>
+              <w:rPr>
+                <w:rFonts w:ascii="Cambria Math" w:hAnsi="Cambria Math"/>
+                <w:i/>
+              </w:rPr>
+            </m:ctrlPr>
+          </m:sSubPr>
+          <m:e>
+            <m:r>
+              <w:rPr>
+                <w:rFonts w:ascii="Cambria Math" w:hAnsi="Cambria Math"/>
+              </w:rPr>
+              <m:t>ϕ</m:t>
+            </m:r>
+          </m:e>
+          <m:sub>
+            <m:r>
+              <w:rPr>
+                <w:rFonts w:ascii="Cambria Math" w:hAnsi="Cambria Math"/>
+              </w:rPr>
+              <m:t>i</m:t>
+            </m:r>
+          </m:sub>
+        </m:sSub>
+        <m:r>
+          <w:rPr>
+            <w:rFonts w:ascii="Cambria Math" w:hAnsi="Cambria Math"/>
+          </w:rPr>
+          <m:t xml:space="preserve"> - </m:t>
+        </m:r>
+        <m:sSub>
+          <m:sSubPr>
+            <m:ctrlPr>
+              <w:rPr>
+                <w:rFonts w:ascii="Cambria Math" w:hAnsi="Cambria Math"/>
+                <w:i/>
+              </w:rPr>
+            </m:ctrlPr>
+          </m:sSubPr>
+          <m:e>
+            <m:r>
+              <w:rPr>
+                <w:rFonts w:ascii="Cambria Math" w:hAnsi="Cambria Math"/>
+              </w:rPr>
+              <m:t>γ</m:t>
+            </m:r>
+          </m:e>
+          <m:sub>
+            <m:r>
+              <w:rPr>
+                <w:rFonts w:ascii="Cambria Math" w:hAnsi="Cambria Math"/>
+              </w:rPr>
+              <m:t>i</m:t>
+            </m:r>
+          </m:sub>
+        </m:sSub>
+        <m:r>
+          <w:rPr>
+            <w:rFonts w:ascii="Cambria Math" w:hAnsi="Cambria Math"/>
+          </w:rPr>
+          <m:t>)</m:t>
+        </m:r>
+        <m:sSub>
+          <m:sSubPr>
+            <m:ctrlPr>
+              <w:rPr>
+                <w:rFonts w:ascii="Cambria Math" w:hAnsi="Cambria Math"/>
+                <w:i/>
+              </w:rPr>
+            </m:ctrlPr>
+          </m:sSubPr>
+          <m:e>
+            <m:r>
+              <w:rPr>
+                <w:rFonts w:ascii="Cambria Math" w:hAnsi="Cambria Math"/>
+              </w:rPr>
+              <m:t>z</m:t>
+            </m:r>
+          </m:e>
+          <m:sub>
+            <m:r>
+              <w:rPr>
+                <w:rFonts w:ascii="Cambria Math" w:hAnsi="Cambria Math"/>
+              </w:rPr>
+              <m:t>i,t-1</m:t>
+            </m:r>
+          </m:sub>
+        </m:sSub>
+      </m:oMath>
+      <w:r>
+        <w:rPr>
+          <w:rFonts w:eastAsiaTheme="minorEastAsia"/>
+        </w:rPr>
+        <w:t xml:space="preserve"> </w:t>
+      </w:r>
+      <w:r>
+        <w:rPr>
+          <w:rFonts w:eastAsiaTheme="minorEastAsia"/>
+        </w:rPr>
+        <w:t xml:space="preserve">and canceling out the additional </w:t>
+      </w:r>
+      <m:oMath>
+        <m:sSub>
+          <m:sSubPr>
+            <m:ctrlPr>
+              <w:rPr>
+                <w:rFonts w:ascii="Cambria Math" w:hAnsi="Cambria Math"/>
+                <w:i/>
+              </w:rPr>
+            </m:ctrlPr>
+          </m:sSubPr>
+          <m:e>
+            <m:r>
+              <w:rPr>
+                <w:rFonts w:ascii="Cambria Math" w:hAnsi="Cambria Math"/>
+              </w:rPr>
+              <m:t>b</m:t>
+            </m:r>
+          </m:e>
+          <m:sub>
+            <m:r>
+              <w:rPr>
+                <w:rFonts w:ascii="Cambria Math" w:hAnsi="Cambria Math"/>
+              </w:rPr>
+              <m:t>0</m:t>
+            </m:r>
+          </m:sub>
+        </m:sSub>
+      </m:oMath>
+      <w:r>
+        <w:rPr>
+          <w:rFonts w:eastAsiaTheme="minorEastAsia"/>
+        </w:rPr>
+        <w:t xml:space="preserve"> and </w:t>
+      </w:r>
+      <m:oMath>
+        <m:r>
+          <m:rPr>
+            <m:sty m:val="bi"/>
+          </m:rPr>
+          <w:rPr>
+            <w:rFonts w:ascii="Cambria Math" w:hAnsi="Cambria Math"/>
+          </w:rPr>
+          <m:t>ν</m:t>
+        </m:r>
+        <m:sSub>
+          <m:sSubPr>
+            <m:ctrlPr>
+              <w:rPr>
+                <w:rFonts w:ascii="Cambria Math" w:hAnsi="Cambria Math"/>
+                <w:b/>
+                <w:bCs/>
+                <w:i/>
+              </w:rPr>
+            </m:ctrlPr>
+          </m:sSubPr>
+          <m:e>
+            <m:r>
+              <m:rPr>
+                <m:sty m:val="bi"/>
+              </m:rPr>
+              <w:rPr>
+                <w:rFonts w:ascii="Cambria Math" w:hAnsi="Cambria Math"/>
+              </w:rPr>
+              <m:t>x</m:t>
+            </m:r>
+          </m:e>
+          <m:sub>
+            <m:r>
+              <m:rPr>
+                <m:sty m:val="bi"/>
+              </m:rPr>
+              <w:rPr>
+                <w:rFonts w:ascii="Cambria Math" w:hAnsi="Cambria Math"/>
+              </w:rPr>
+              <m:t>i</m:t>
+            </m:r>
+          </m:sub>
+        </m:sSub>
+      </m:oMath>
+      <w:r>
+        <w:rPr>
+          <w:rFonts w:eastAsiaTheme="minorEastAsia"/>
+          <w:b/>
+          <w:bCs/>
+        </w:rPr>
+        <w:t xml:space="preserve"> </w:t>
+      </w:r>
+      <w:r>
+        <w:rPr>
+          <w:rFonts w:eastAsiaTheme="minorEastAsia"/>
+        </w:rPr>
+        <w:t xml:space="preserve">terms </w:t>
+      </w:r>
+      <w:r>
+        <w:rPr>
+          <w:rFonts w:eastAsiaTheme="minorEastAsia"/>
+        </w:rPr>
+        <w:t xml:space="preserve">results in a logit-linear predictor that is </w:t>
+      </w:r>
+      <w:r>
+        <w:rPr>
+          <w:rFonts w:eastAsiaTheme="minorEastAsia"/>
+        </w:rPr>
+        <w:t xml:space="preserve">essentially </w:t>
+      </w:r>
+      <w:r>
+        <w:rPr>
+          <w:rFonts w:eastAsiaTheme="minorEastAsia"/>
+        </w:rPr>
+        <w:t xml:space="preserve">identical to the </w:t>
+      </w:r>
+      <w:proofErr w:type="spellStart"/>
+      <w:r>
+        <w:rPr>
+          <w:rFonts w:eastAsiaTheme="minorEastAsia"/>
+        </w:rPr>
+        <w:t>autologistic</w:t>
+      </w:r>
+      <w:proofErr w:type="spellEnd"/>
+      <w:r>
+        <w:rPr>
+          <w:rFonts w:eastAsiaTheme="minorEastAsia"/>
+        </w:rPr>
+        <w:t xml:space="preserve"> parameterization of the manuscript</w:t>
+      </w:r>
+      <w:r>
+        <w:rPr>
+          <w:rFonts w:eastAsiaTheme="minorEastAsia"/>
+        </w:rPr>
+        <w:t xml:space="preserve"> (Eq. S2)</w:t>
+      </w:r>
+      <w:r>
+        <w:rPr>
+          <w:rFonts w:eastAsiaTheme="minorEastAsia"/>
+        </w:rPr>
+        <w:t xml:space="preserve">, </w:t>
+      </w:r>
+      <m:oMath>
+        <m:sSub>
+          <m:sSubPr>
+            <m:ctrlPr>
+              <w:rPr>
+                <w:rFonts w:ascii="Cambria Math" w:hAnsi="Cambria Math"/>
+                <w:i/>
+              </w:rPr>
+            </m:ctrlPr>
+          </m:sSubPr>
+          <m:e>
+            <m:r>
+              <w:rPr>
+                <w:rFonts w:ascii="Cambria Math" w:hAnsi="Cambria Math"/>
+              </w:rPr>
+              <m:t>b</m:t>
+            </m:r>
+          </m:e>
+          <m:sub>
+            <m:r>
+              <w:rPr>
+                <w:rFonts w:ascii="Cambria Math" w:hAnsi="Cambria Math"/>
+              </w:rPr>
+              <m:t>0</m:t>
+            </m:r>
+          </m:sub>
+        </m:sSub>
+        <m:r>
+          <w:rPr>
+            <w:rFonts w:ascii="Cambria Math" w:hAnsi="Cambria Math"/>
+          </w:rPr>
+          <m:t xml:space="preserve"> + </m:t>
+        </m:r>
+        <m:r>
+          <m:rPr>
+            <m:sty m:val="bi"/>
+          </m:rPr>
+          <w:rPr>
+            <w:rFonts w:ascii="Cambria Math" w:hAnsi="Cambria Math"/>
+          </w:rPr>
+          <m:t>v</m:t>
+        </m:r>
+        <m:sSub>
+          <m:sSubPr>
+            <m:ctrlPr>
+              <w:rPr>
+                <w:rFonts w:ascii="Cambria Math" w:hAnsi="Cambria Math"/>
+                <w:b/>
+                <w:bCs/>
+                <w:i/>
+              </w:rPr>
+            </m:ctrlPr>
+          </m:sSubPr>
+          <m:e>
+            <m:r>
+              <m:rPr>
+                <m:sty m:val="bi"/>
+              </m:rPr>
+              <w:rPr>
+                <w:rFonts w:ascii="Cambria Math" w:hAnsi="Cambria Math"/>
+              </w:rPr>
+              <m:t>x</m:t>
+            </m:r>
+          </m:e>
+          <m:sub>
+            <m:r>
+              <m:rPr>
+                <m:sty m:val="bi"/>
+              </m:rPr>
+              <w:rPr>
+                <w:rFonts w:ascii="Cambria Math" w:hAnsi="Cambria Math"/>
+              </w:rPr>
+              <m:t>i</m:t>
+            </m:r>
+          </m:sub>
+        </m:sSub>
+        <m:r>
+          <m:rPr>
+            <m:sty m:val="b"/>
+          </m:rPr>
+          <w:rPr>
+            <w:rFonts w:ascii="Cambria Math" w:hAnsi="Cambria Math"/>
+          </w:rPr>
+          <m:t xml:space="preserve"> + </m:t>
+        </m:r>
+        <m:r>
+          <w:rPr>
+            <w:rFonts w:ascii="Cambria Math" w:hAnsi="Cambria Math"/>
+          </w:rPr>
+          <m:t>θ</m:t>
+        </m:r>
+        <m:sSub>
+          <m:sSubPr>
+            <m:ctrlPr>
+              <w:rPr>
+                <w:rFonts w:ascii="Cambria Math" w:hAnsi="Cambria Math"/>
+                <w:i/>
+              </w:rPr>
+            </m:ctrlPr>
+          </m:sSubPr>
+          <m:e>
+            <m:r>
+              <w:rPr>
+                <w:rFonts w:ascii="Cambria Math" w:hAnsi="Cambria Math"/>
+              </w:rPr>
+              <m:t>z</m:t>
+            </m:r>
+          </m:e>
+          <m:sub>
+            <m:r>
+              <w:rPr>
+                <w:rFonts w:ascii="Cambria Math" w:hAnsi="Cambria Math"/>
+              </w:rPr>
+              <m:t>i,t-1</m:t>
+            </m:r>
+          </m:sub>
+        </m:sSub>
+      </m:oMath>
+      <w:r>
+        <w:rPr>
+          <w:rFonts w:eastAsiaTheme="minorEastAsia"/>
+        </w:rPr>
+        <w:t>.</w:t>
+      </w:r>
+      <w:r>
+        <w:rPr>
+          <w:rFonts w:eastAsiaTheme="minorEastAsia"/>
+        </w:rPr>
+        <w:t xml:space="preserve"> To make it fully identical, the </w:t>
+      </w:r>
+      <w:proofErr w:type="gramStart"/>
+      <w:r>
+        <w:rPr>
+          <w:rFonts w:eastAsiaTheme="minorEastAsia"/>
+        </w:rPr>
+        <w:t>intercept</w:t>
+      </w:r>
+      <w:proofErr w:type="gramEnd"/>
+      <w:r>
+        <w:rPr>
+          <w:rFonts w:eastAsiaTheme="minorEastAsia"/>
+        </w:rPr>
+        <w:t xml:space="preserve"> would need to be included within the vector of slope terms and a 1 would be added to the start of the covariate vector.</w:t>
+      </w:r>
+    </w:p>
+    <w:p>
+      <w:pPr>
+        <w:rPr>
+          <w:rFonts w:eastAsiaTheme="minorEastAsia"/>
+        </w:rPr>
+      </w:pPr>
+    </w:p>
+    <w:p>
+      <w:pPr>
+        <w:rPr>
+          <w:rFonts w:eastAsiaTheme="minorEastAsia"/>
+        </w:rPr>
+      </w:pPr>
     </w:p>
     <w:sectPr>
       <w:pgSz w:w="12240" w:h="15840"/>
@@ -1878,6 +6077,16 @@
       </w:tblBorders>
     </w:tblPr>
   </w:style>
+  <w:style w:type="character" w:styleId="PlaceholderText">
+    <w:name w:val="Placeholder Text"/>
+    <w:basedOn w:val="DefaultParagraphFont"/>
+    <w:uiPriority w:val="99"/>
+    <w:semiHidden/>
+    <w:rsid w:val="006E522C"/>
+    <w:rPr>
+      <w:color w:val="666666"/>
+    </w:rPr>
+  </w:style>
 </w:styles>
 </file>
 
